--- a/笔记/rust学习笔记.docx
+++ b/笔记/rust学习笔记.docx
@@ -468,9 +468,6 @@
     <w:p>
       <w:pPr>
         <w:jc w:val="center"/>
-        <w:rPr>
-          <w:rFonts w:hint="eastAsia"/>
-        </w:rPr>
       </w:pPr>
       <w:r>
         <w:rPr>
@@ -7192,7 +7189,7 @@
       <w:pPr>
         <w:pStyle w:val="HTML0"/>
         <w:rPr>
-          <w:rFonts w:ascii="Consolas" w:hAnsi="Consolas" w:hint="eastAsia"/>
+          <w:rFonts w:ascii="Consolas" w:hAnsi="Consolas"/>
           <w:color w:val="191B1F"/>
         </w:rPr>
       </w:pPr>
@@ -7422,11 +7419,6 @@
       </w:r>
     </w:p>
     <w:p>
-      <w:pPr>
-        <w:rPr>
-          <w:rFonts w:hint="eastAsia"/>
-        </w:rPr>
-      </w:pPr>
       <w:r>
         <w:t>}</w:t>
       </w:r>
@@ -7442,13 +7434,7 @@
         <w:t xml:space="preserve"> #，比如 {a:#?}，会输出“美观打印（pretty printing）” 格式，这种格式可能会更加易读。</w:t>
       </w:r>
     </w:p>
-    <w:p>
-      <w:pPr>
-        <w:rPr>
-          <w:rFonts w:hint="eastAsia"/>
-        </w:rPr>
-      </w:pPr>
-    </w:p>
+    <w:p/>
     <w:p>
       <w:r>
         <w:rPr>
@@ -7478,11 +7464,6 @@
       </w:r>
     </w:p>
     <w:p>
-      <w:pPr>
-        <w:rPr>
-          <w:rFonts w:hint="eastAsia"/>
-        </w:rPr>
-      </w:pPr>
       <w:r>
         <w:t>}</w:t>
       </w:r>
@@ -7611,9 +7592,6 @@
     <w:p>
       <w:pPr>
         <w:ind w:firstLine="420"/>
-        <w:rPr>
-          <w:rFonts w:hint="eastAsia"/>
-        </w:rPr>
       </w:pPr>
       <w:r>
         <w:rPr>
@@ -7910,9 +7888,6 @@
     <w:p>
       <w:pPr>
         <w:ind w:firstLine="420"/>
-        <w:rPr>
-          <w:rFonts w:hint="eastAsia"/>
-        </w:rPr>
       </w:pPr>
       <w:r>
         <w:t>}</w:t>
@@ -8082,10 +8057,7 @@
     </w:p>
     <w:p>
       <w:r>
-        <w:t xml:space="preserve">    return &amp;point;</w:t>
-      </w:r>
-      <w:r>
-        <w:t>//</w:t>
+        <w:t xml:space="preserve">    return &amp;point;//</w:t>
       </w:r>
       <w:r>
         <w:rPr>
@@ -8100,19 +8072,10 @@
         <w:t>}</w:t>
       </w:r>
     </w:p>
-    <w:p>
-      <w:pPr>
-        <w:rPr>
-          <w:rFonts w:hint="eastAsia"/>
-        </w:rPr>
-      </w:pPr>
-    </w:p>
+    <w:p/>
     <w:p>
       <w:pPr>
         <w:pStyle w:val="4"/>
-        <w:rPr>
-          <w:rFonts w:hint="eastAsia"/>
-        </w:rPr>
       </w:pPr>
       <w:r>
         <w:rPr>
@@ -8206,11 +8169,6 @@
       </w:r>
     </w:p>
     <w:p>
-      <w:pPr>
-        <w:rPr>
-          <w:rFonts w:hint="eastAsia"/>
-        </w:rPr>
-      </w:pPr>
       <w:r>
         <w:tab/>
       </w:r>
@@ -8299,21 +8257,12 @@
     <w:p>
       <w:pPr>
         <w:ind w:leftChars="100" w:left="240"/>
-        <w:rPr>
-          <w:rFonts w:hint="eastAsia"/>
-        </w:rPr>
       </w:pPr>
       <w:r>
         <w:t>type PlayerInventory = RwLock&lt;Vec&lt;Arc&lt;RefCell&lt;Item&gt;&gt;&gt;&gt;;</w:t>
       </w:r>
     </w:p>
-    <w:p>
-      <w:pPr>
-        <w:rPr>
-          <w:rFonts w:hint="eastAsia"/>
-        </w:rPr>
-      </w:pPr>
-    </w:p>
+    <w:p/>
     <w:p>
       <w:pPr>
         <w:pStyle w:val="2"/>
@@ -17912,20 +17861,11 @@
     <w:p/>
     <w:p>
       <w:pPr>
-        <w:pStyle w:val="3"/>
-      </w:pPr>
-      <w:r>
-        <w:rPr>
-          <w:rFonts w:hint="eastAsia"/>
-        </w:rPr>
+        <w:pStyle w:val="2"/>
+      </w:pPr>
+      <w:r>
         <w:lastRenderedPageBreak/>
-        <w:t>2</w:t>
-      </w:r>
-      <w:r>
-        <w:t>.</w:t>
-      </w:r>
-      <w:r>
-        <w:t>6.4</w:t>
+        <w:t>2.7</w:t>
       </w:r>
       <w:r>
         <w:t xml:space="preserve"> </w:t>
@@ -19179,9 +19119,2179 @@
         <w:t xml:space="preserve"> proc_macro 库提供的功能，例如 TokenStream 和 TokenTree，以便更直接地操纵源代码。</w:t>
       </w:r>
     </w:p>
+    <w:p/>
+    <w:p/>
+    <w:p>
+      <w:pPr>
+        <w:pStyle w:val="2"/>
+      </w:pPr>
+      <w:r>
+        <w:rPr>
+          <w:rFonts w:hint="eastAsia"/>
+        </w:rPr>
+        <w:t>2</w:t>
+      </w:r>
+      <w:r>
+        <w:t xml:space="preserve">.8 </w:t>
+      </w:r>
+      <w:r>
+        <w:rPr>
+          <w:rFonts w:hint="eastAsia"/>
+        </w:rPr>
+        <w:t>模式匹配</w:t>
+      </w:r>
+    </w:p>
+    <w:p>
+      <w:pPr>
+        <w:pStyle w:val="3"/>
+      </w:pPr>
+      <w:r>
+        <w:rPr>
+          <w:rFonts w:hint="eastAsia"/>
+        </w:rPr>
+        <w:t>2</w:t>
+      </w:r>
+      <w:r>
+        <w:t xml:space="preserve">.8.1 </w:t>
+      </w:r>
+      <w:r>
+        <w:rPr>
+          <w:rFonts w:hint="eastAsia"/>
+        </w:rPr>
+        <w:t>结构体</w:t>
+      </w:r>
+    </w:p>
+    <w:p>
+      <w:r>
+        <w:t>struct Foo {</w:t>
+      </w:r>
+    </w:p>
+    <w:p>
+      <w:r>
+        <w:t xml:space="preserve">    x: (u32, u32),</w:t>
+      </w:r>
+    </w:p>
+    <w:p>
+      <w:r>
+        <w:t xml:space="preserve">    y: u32,</w:t>
+      </w:r>
+    </w:p>
+    <w:p>
+      <w:r>
+        <w:t>}</w:t>
+      </w:r>
+    </w:p>
+    <w:p/>
+    <w:p>
+      <w:r>
+        <w:t>#[rustfmt::skip]</w:t>
+      </w:r>
+    </w:p>
+    <w:p>
+      <w:r>
+        <w:t>fn main() {</w:t>
+      </w:r>
+    </w:p>
+    <w:p>
+      <w:r>
+        <w:t xml:space="preserve">    let foo = Foo { x: (1, 2), y: 3 };</w:t>
+      </w:r>
+    </w:p>
+    <w:p>
+      <w:r>
+        <w:t xml:space="preserve">    match foo {</w:t>
+      </w:r>
+    </w:p>
+    <w:p>
+      <w:r>
+        <w:t xml:space="preserve">        Foo { x: (1, b), y } =&gt; println!("x.0 = 1, b = {b}, y = {y}"),</w:t>
+      </w:r>
+    </w:p>
+    <w:p>
+      <w:r>
+        <w:t xml:space="preserve">        Foo { y: 2, x: i }   =&gt; println!("y = 2, x = {i:?}"),</w:t>
+      </w:r>
+    </w:p>
+    <w:p>
+      <w:r>
+        <w:t xml:space="preserve">        Foo { y, .. }        =&gt; println!("y = {y}, other fields were ignored"),</w:t>
+      </w:r>
+    </w:p>
+    <w:p>
+      <w:r>
+        <w:t xml:space="preserve">    }</w:t>
+      </w:r>
+    </w:p>
+    <w:p>
+      <w:pPr>
+        <w:rPr>
+          <w:rFonts w:hint="eastAsia"/>
+        </w:rPr>
+      </w:pPr>
+      <w:r>
+        <w:t>}</w:t>
+      </w:r>
+    </w:p>
+    <w:p>
+      <w:pPr>
+        <w:tabs>
+          <w:tab w:val="left" w:pos="665"/>
+        </w:tabs>
+        <w:rPr>
+          <w:rFonts w:hint="eastAsia"/>
+        </w:rPr>
+      </w:pPr>
+      <w:r>
+        <w:rPr>
+          <w:rFonts w:hint="eastAsia"/>
+        </w:rPr>
+        <w:t>结果：</w:t>
+      </w:r>
+      <w:r>
+        <w:t>x.0 = 1, b = 2, y = 3</w:t>
+      </w:r>
+      <w:r>
+        <w:tab/>
+      </w:r>
+    </w:p>
+    <w:p/>
+    <w:p>
+      <w:pPr>
+        <w:pStyle w:val="3"/>
+      </w:pPr>
+      <w:r>
+        <w:rPr>
+          <w:rFonts w:hint="eastAsia"/>
+        </w:rPr>
+        <w:t>2</w:t>
+      </w:r>
+      <w:r>
+        <w:t>.8.</w:t>
+      </w:r>
+      <w:r>
+        <w:t xml:space="preserve">2 </w:t>
+      </w:r>
+      <w:r>
+        <w:rPr>
+          <w:rFonts w:hint="eastAsia"/>
+        </w:rPr>
+        <w:t>枚举</w:t>
+      </w:r>
+    </w:p>
+    <w:p>
+      <w:r>
+        <w:t>enum Result {</w:t>
+      </w:r>
+    </w:p>
+    <w:p>
+      <w:r>
+        <w:t xml:space="preserve">    Ok(i32),</w:t>
+      </w:r>
+    </w:p>
+    <w:p>
+      <w:r>
+        <w:t xml:space="preserve">    Err(String),</w:t>
+      </w:r>
+    </w:p>
+    <w:p>
+      <w:r>
+        <w:t>}</w:t>
+      </w:r>
+    </w:p>
+    <w:p/>
+    <w:p>
+      <w:r>
+        <w:t>fn divide_in_two(n: i32) -&gt; Result {</w:t>
+      </w:r>
+    </w:p>
+    <w:p>
+      <w:r>
+        <w:t xml:space="preserve">    if n % 2 == 0 {</w:t>
+      </w:r>
+    </w:p>
+    <w:p>
+      <w:r>
+        <w:t xml:space="preserve">        Result::Ok(n / 2)</w:t>
+      </w:r>
+    </w:p>
+    <w:p>
+      <w:r>
+        <w:t xml:space="preserve">    } else {</w:t>
+      </w:r>
+    </w:p>
+    <w:p>
+      <w:r>
+        <w:t xml:space="preserve">        Result::Err(format!("cannot divide {n} into two equal parts"))</w:t>
+      </w:r>
+    </w:p>
+    <w:p>
+      <w:r>
+        <w:t xml:space="preserve">    }</w:t>
+      </w:r>
+    </w:p>
+    <w:p>
+      <w:r>
+        <w:t>}</w:t>
+      </w:r>
+    </w:p>
+    <w:p/>
+    <w:p>
+      <w:r>
+        <w:lastRenderedPageBreak/>
+        <w:t>fn main() {</w:t>
+      </w:r>
+    </w:p>
+    <w:p>
+      <w:r>
+        <w:t xml:space="preserve">    let n = 100;</w:t>
+      </w:r>
+    </w:p>
+    <w:p>
+      <w:r>
+        <w:t xml:space="preserve">    match divide_in_two(n) {</w:t>
+      </w:r>
+    </w:p>
+    <w:p>
+      <w:r>
+        <w:t xml:space="preserve">        Result::Ok(half) =&gt; println!("{n} divided in two is {half}"),</w:t>
+      </w:r>
+    </w:p>
+    <w:p>
+      <w:r>
+        <w:t xml:space="preserve">        Result::Err(msg) =&gt; println!("sorry, an error happened: {msg}"),</w:t>
+      </w:r>
+    </w:p>
+    <w:p>
+      <w:r>
+        <w:t xml:space="preserve">    }</w:t>
+      </w:r>
+    </w:p>
+    <w:p>
+      <w:r>
+        <w:t>}</w:t>
+      </w:r>
+    </w:p>
+    <w:p>
+      <w:r>
+        <w:rPr>
+          <w:rFonts w:hint="eastAsia"/>
+        </w:rPr>
+        <w:t>结果：</w:t>
+      </w:r>
+      <w:r>
+        <w:t>100 divided in two is 50</w:t>
+      </w:r>
+    </w:p>
+    <w:p/>
+    <w:p>
+      <w:pPr>
+        <w:pStyle w:val="3"/>
+        <w:rPr>
+          <w:rFonts w:hint="eastAsia"/>
+        </w:rPr>
+      </w:pPr>
+      <w:r>
+        <w:rPr>
+          <w:rFonts w:hint="eastAsia"/>
+        </w:rPr>
+        <w:t>2</w:t>
+      </w:r>
+      <w:r>
+        <w:t xml:space="preserve">.8.3 </w:t>
+      </w:r>
+      <w:r>
+        <w:rPr>
+          <w:rFonts w:hint="eastAsia"/>
+        </w:rPr>
+        <w:t>模式匹配的条件控制</w:t>
+      </w:r>
+    </w:p>
+    <w:p>
+      <w:pPr>
+        <w:pStyle w:val="4"/>
+      </w:pPr>
+      <w:r>
+        <w:t>1</w:t>
+      </w:r>
+      <w:r>
+        <w:rPr>
+          <w:rFonts w:hint="eastAsia"/>
+        </w:rPr>
+        <w:t>、if</w:t>
+      </w:r>
+      <w:r>
+        <w:t xml:space="preserve"> let </w:t>
+      </w:r>
+      <w:r>
+        <w:rPr>
+          <w:rFonts w:hint="eastAsia"/>
+        </w:rPr>
+        <w:t>表达式</w:t>
+      </w:r>
+    </w:p>
+    <w:p>
+      <w:pPr>
+        <w:rPr>
+          <w:rFonts w:hint="eastAsia"/>
+        </w:rPr>
+      </w:pPr>
+      <w:r>
+        <w:tab/>
+      </w:r>
+      <w:r>
+        <w:rPr>
+          <w:rFonts w:hint="eastAsia"/>
+        </w:rPr>
+        <w:t>根据</w:t>
+      </w:r>
+      <w:r>
+        <w:t>let</w:t>
+      </w:r>
+      <w:r>
+        <w:rPr>
+          <w:rFonts w:hint="eastAsia"/>
+        </w:rPr>
+        <w:t>值是否与</w:t>
+      </w:r>
+      <w:r>
+        <w:rPr>
+          <w:rFonts w:hint="eastAsia"/>
+        </w:rPr>
+        <w:t>表达式</w:t>
+      </w:r>
+      <w:r>
+        <w:rPr>
+          <w:rFonts w:hint="eastAsia"/>
+        </w:rPr>
+        <w:t>模式相匹配来执行不同的代码：</w:t>
+      </w:r>
+    </w:p>
+    <w:p/>
+    <w:p>
+      <w:r>
+        <w:t>#![allow(unused)]</w:t>
+      </w:r>
+    </w:p>
+    <w:p>
+      <w:r>
+        <w:t>fn main() {</w:t>
+      </w:r>
+    </w:p>
+    <w:p>
+      <w:pPr>
+        <w:ind w:leftChars="100" w:left="240"/>
+        <w:rPr>
+          <w:rFonts w:hint="eastAsia"/>
+        </w:rPr>
+      </w:pPr>
+      <w:r>
+        <w:t>let dish = ("</w:t>
+      </w:r>
+      <w:r>
+        <w:rPr>
+          <w:highlight w:val="yellow"/>
+        </w:rPr>
+        <w:t>Ham</w:t>
+      </w:r>
+      <w:r>
+        <w:t>", "</w:t>
+      </w:r>
+      <w:r>
+        <w:rPr>
+          <w:highlight w:val="green"/>
+        </w:rPr>
+        <w:t>Eggs</w:t>
+      </w:r>
+      <w:r>
+        <w:t>");</w:t>
+      </w:r>
+    </w:p>
+    <w:p>
+      <w:pPr>
+        <w:ind w:leftChars="100" w:left="240"/>
+      </w:pPr>
+      <w:r>
+        <w:t>// 此主体代码将被跳过，因为该模式被反驳</w:t>
+      </w:r>
+    </w:p>
+    <w:p>
+      <w:pPr>
+        <w:ind w:leftChars="100" w:left="240"/>
+      </w:pPr>
+      <w:r>
+        <w:t>if let ("</w:t>
+      </w:r>
+      <w:r>
+        <w:rPr>
+          <w:highlight w:val="yellow"/>
+        </w:rPr>
+        <w:t>Bacon</w:t>
+      </w:r>
+      <w:r>
+        <w:t xml:space="preserve">", </w:t>
+      </w:r>
+      <w:r>
+        <w:rPr>
+          <w:highlight w:val="green"/>
+        </w:rPr>
+        <w:t>b</w:t>
+      </w:r>
+      <w:r>
+        <w:t>) = dish {</w:t>
+      </w:r>
+    </w:p>
+    <w:p>
+      <w:pPr>
+        <w:ind w:leftChars="100" w:left="240"/>
+      </w:pPr>
+      <w:r>
+        <w:t xml:space="preserve">    println!("Bacon is served with {}", b);</w:t>
+      </w:r>
+    </w:p>
+    <w:p>
+      <w:pPr>
+        <w:ind w:leftChars="100" w:left="240"/>
+      </w:pPr>
+      <w:r>
+        <w:t>} else {</w:t>
+      </w:r>
+    </w:p>
+    <w:p>
+      <w:pPr>
+        <w:ind w:leftChars="100" w:left="240"/>
+      </w:pPr>
+      <w:r>
+        <w:t xml:space="preserve">    // 这个块将被执行。</w:t>
+      </w:r>
+    </w:p>
+    <w:p>
+      <w:pPr>
+        <w:ind w:leftChars="100" w:left="240"/>
+      </w:pPr>
+      <w:r>
+        <w:t xml:space="preserve">    println!("No bacon will be served");</w:t>
+      </w:r>
+    </w:p>
+    <w:p>
+      <w:pPr>
+        <w:ind w:leftChars="100" w:left="240"/>
+      </w:pPr>
+      <w:r>
+        <w:t>}</w:t>
+      </w:r>
+    </w:p>
+    <w:p>
+      <w:pPr>
+        <w:ind w:leftChars="100" w:left="240"/>
+      </w:pPr>
+    </w:p>
+    <w:p>
+      <w:pPr>
+        <w:ind w:leftChars="100" w:left="240"/>
+      </w:pPr>
+      <w:r>
+        <w:t>// 此主体代码将被执行</w:t>
+      </w:r>
+    </w:p>
+    <w:p>
+      <w:pPr>
+        <w:ind w:leftChars="100" w:left="240"/>
+      </w:pPr>
+      <w:r>
+        <w:t>if let ("Ham", b) = dish {</w:t>
+      </w:r>
+    </w:p>
+    <w:p>
+      <w:pPr>
+        <w:ind w:leftChars="100" w:left="240"/>
+      </w:pPr>
+      <w:r>
+        <w:t xml:space="preserve">    println!("Ham is served with {}", b);</w:t>
+      </w:r>
+    </w:p>
+    <w:p>
+      <w:pPr>
+        <w:ind w:leftChars="100" w:left="240"/>
+        <w:rPr>
+          <w:rFonts w:hint="eastAsia"/>
+        </w:rPr>
+      </w:pPr>
+      <w:r>
+        <w:t>}</w:t>
+      </w:r>
+    </w:p>
+    <w:p>
+      <w:pPr>
+        <w:ind w:leftChars="100" w:left="240"/>
+      </w:pPr>
+      <w:r>
+        <w:t>if let _ = 5 {</w:t>
+      </w:r>
+    </w:p>
+    <w:p>
+      <w:pPr>
+        <w:ind w:leftChars="100" w:left="240"/>
+      </w:pPr>
+      <w:r>
+        <w:t xml:space="preserve">    println!("不可反驳型的模式总是会匹配成功的");</w:t>
+      </w:r>
+    </w:p>
+    <w:p>
+      <w:pPr>
+        <w:ind w:leftChars="100" w:left="240"/>
+      </w:pPr>
+      <w:r>
+        <w:t>}</w:t>
+      </w:r>
+    </w:p>
+    <w:p>
+      <w:r>
+        <w:t>}</w:t>
+      </w:r>
+    </w:p>
+    <w:p>
+      <w:r>
+        <w:rPr>
+          <w:rFonts w:hint="eastAsia"/>
+        </w:rPr>
+        <w:t>结果：</w:t>
+      </w:r>
+    </w:p>
+    <w:p>
+      <w:pPr>
+        <w:ind w:leftChars="100" w:left="240"/>
+      </w:pPr>
+      <w:r>
+        <w:t>No bacon will be served</w:t>
+      </w:r>
+    </w:p>
+    <w:p>
+      <w:pPr>
+        <w:ind w:leftChars="100" w:left="240"/>
+      </w:pPr>
+      <w:r>
+        <w:t>Ham is served with Eggs</w:t>
+      </w:r>
+    </w:p>
+    <w:p>
+      <w:pPr>
+        <w:ind w:leftChars="100" w:left="240"/>
+      </w:pPr>
+      <w:r>
+        <w:rPr>
+          <w:rFonts w:hint="eastAsia"/>
+        </w:rPr>
+        <w:t>不可反驳型的模式总是会匹配成功的</w:t>
+      </w:r>
+    </w:p>
+    <w:p/>
+    <w:p>
+      <w:pPr>
+        <w:rPr>
+          <w:rFonts w:hint="eastAsia"/>
+        </w:rPr>
+      </w:pPr>
+      <w:r>
+        <w:t>if let表达式等价于match表达式，例如：</w:t>
+      </w:r>
+    </w:p>
+    <w:p>
+      <w:r>
+        <w:t>if let PATS = EXPR {</w:t>
+      </w:r>
+    </w:p>
+    <w:p>
+      <w:r>
+        <w:lastRenderedPageBreak/>
+        <w:t xml:space="preserve">    /* body */</w:t>
+      </w:r>
+    </w:p>
+    <w:p>
+      <w:r>
+        <w:t>} else {</w:t>
+      </w:r>
+    </w:p>
+    <w:p>
+      <w:r>
+        <w:t xml:space="preserve">    /*else */</w:t>
+      </w:r>
+    </w:p>
+    <w:p>
+      <w:pPr>
+        <w:rPr>
+          <w:rFonts w:hint="eastAsia"/>
+        </w:rPr>
+      </w:pPr>
+      <w:r>
+        <w:t>}</w:t>
+      </w:r>
+    </w:p>
+    <w:p>
+      <w:r>
+        <w:t>match EXPR {</w:t>
+      </w:r>
+    </w:p>
+    <w:p>
+      <w:r>
+        <w:t xml:space="preserve">    PATS =&gt; { /* body */ },</w:t>
+      </w:r>
+    </w:p>
+    <w:p>
+      <w:r>
+        <w:t xml:space="preserve">    _ =&gt; { /* else */ },    // 如果没有 else块，这相当于 `()`</w:t>
+      </w:r>
+    </w:p>
+    <w:p>
+      <w:r>
+        <w:t>}</w:t>
+      </w:r>
+    </w:p>
+    <w:p/>
+    <w:p>
+      <w:r>
+        <w:rPr>
+          <w:rFonts w:hint="eastAsia"/>
+        </w:rPr>
+        <w:t>可以使用操作符</w:t>
+      </w:r>
+      <w:r>
+        <w:t xml:space="preserve"> | 指定多个模式。 这与匹配(match)表达式中的 | 具有相同的语义：</w:t>
+      </w:r>
+    </w:p>
+    <w:p/>
+    <w:p>
+      <w:r>
+        <w:t>#![allow(unused)]</w:t>
+      </w:r>
+    </w:p>
+    <w:p>
+      <w:r>
+        <w:t>fn main() {</w:t>
+      </w:r>
+    </w:p>
+    <w:p>
+      <w:pPr>
+        <w:ind w:leftChars="100" w:left="240"/>
+      </w:pPr>
+      <w:r>
+        <w:t>enum E {</w:t>
+      </w:r>
+    </w:p>
+    <w:p>
+      <w:pPr>
+        <w:ind w:leftChars="100" w:left="240"/>
+      </w:pPr>
+      <w:r>
+        <w:t xml:space="preserve">    X(u8),</w:t>
+      </w:r>
+    </w:p>
+    <w:p>
+      <w:pPr>
+        <w:ind w:leftChars="100" w:left="240"/>
+      </w:pPr>
+      <w:r>
+        <w:t xml:space="preserve">    Y(u8),</w:t>
+      </w:r>
+    </w:p>
+    <w:p>
+      <w:pPr>
+        <w:ind w:leftChars="100" w:left="240"/>
+      </w:pPr>
+      <w:r>
+        <w:t xml:space="preserve">    Z(u8),</w:t>
+      </w:r>
+    </w:p>
+    <w:p>
+      <w:pPr>
+        <w:ind w:leftChars="100" w:left="240"/>
+      </w:pPr>
+      <w:r>
+        <w:t>}</w:t>
+      </w:r>
+    </w:p>
+    <w:p>
+      <w:pPr>
+        <w:ind w:leftChars="100" w:left="240"/>
+      </w:pPr>
+      <w:r>
+        <w:t>let v = E::Y(12);</w:t>
+      </w:r>
+    </w:p>
+    <w:p>
+      <w:pPr>
+        <w:ind w:leftChars="100" w:left="240"/>
+      </w:pPr>
+      <w:r>
+        <w:t>if let E::X(n) | E::Y(n) = v {</w:t>
+      </w:r>
+    </w:p>
+    <w:p>
+      <w:pPr>
+        <w:ind w:leftChars="100" w:left="240"/>
+      </w:pPr>
+      <w:r>
+        <w:t xml:space="preserve">    assert_eq!(n, 12);</w:t>
+      </w:r>
+    </w:p>
+    <w:p>
+      <w:pPr>
+        <w:ind w:leftChars="100" w:left="240"/>
+      </w:pPr>
+      <w:r>
+        <w:t>}</w:t>
+      </w:r>
+    </w:p>
+    <w:p>
+      <w:r>
+        <w:t>}</w:t>
+      </w:r>
+    </w:p>
+    <w:p/>
+    <w:p>
+      <w:r>
+        <w:t>// if let 表达式 else; 向 let 表达式 else；转换。</w:t>
+      </w:r>
+    </w:p>
+    <w:p>
+      <w:r>
+        <w:t>let a = 10;</w:t>
+      </w:r>
+    </w:p>
+    <w:p>
+      <w:r>
+        <w:t>if let 10 = a{</w:t>
+      </w:r>
+    </w:p>
+    <w:p>
+      <w:r>
+        <w:tab/>
+        <w:t>println!("a={a}");</w:t>
+      </w:r>
+    </w:p>
+    <w:p>
+      <w:r>
+        <w:t>}else{</w:t>
+      </w:r>
+    </w:p>
+    <w:p>
+      <w:r>
+        <w:t>println!("a!=10");</w:t>
+      </w:r>
+    </w:p>
+    <w:p>
+      <w:r>
+        <w:t>};</w:t>
+      </w:r>
+    </w:p>
+    <w:p>
+      <w:r>
+        <w:t>//变成：</w:t>
+      </w:r>
+    </w:p>
+    <w:p>
+      <w:r>
+        <w:t>let a = 10 else{</w:t>
+      </w:r>
+    </w:p>
+    <w:p>
+      <w:r>
+        <w:t xml:space="preserve">    println!("a!=10");</w:t>
+      </w:r>
+    </w:p>
+    <w:p>
+      <w:r>
+        <w:t xml:space="preserve">    return ; //用let ... else 需要在else后面返回。</w:t>
+      </w:r>
+    </w:p>
+    <w:p>
+      <w:r>
+        <w:t>};</w:t>
+      </w:r>
+    </w:p>
+    <w:p>
+      <w:r>
+        <w:t>println!("a={a}");</w:t>
+      </w:r>
+    </w:p>
+    <w:p>
+      <w:pPr>
+        <w:rPr>
+          <w:rFonts w:hint="eastAsia"/>
+        </w:rPr>
+      </w:pPr>
+      <w:r>
+        <w:t>}</w:t>
+      </w:r>
+    </w:p>
+    <w:p>
+      <w:pPr>
+        <w:rPr>
+          <w:rFonts w:hint="eastAsia"/>
+        </w:rPr>
+      </w:pPr>
+    </w:p>
+    <w:p>
+      <w:pPr>
+        <w:rPr>
+          <w:rFonts w:hint="eastAsia"/>
+        </w:rPr>
+      </w:pPr>
+    </w:p>
+    <w:p>
+      <w:pPr>
+        <w:pStyle w:val="4"/>
+        <w:rPr>
+          <w:rFonts w:hint="eastAsia"/>
+        </w:rPr>
+      </w:pPr>
+      <w:r>
+        <w:rPr>
+          <w:rFonts w:hint="eastAsia"/>
+        </w:rPr>
+        <w:lastRenderedPageBreak/>
+        <w:t>2、w</w:t>
+      </w:r>
+      <w:r>
+        <w:t xml:space="preserve">hile let </w:t>
+      </w:r>
+      <w:r>
+        <w:rPr>
+          <w:rFonts w:hint="eastAsia"/>
+        </w:rPr>
+        <w:t>表达式</w:t>
+      </w:r>
+    </w:p>
+    <w:p>
+      <w:pPr>
+        <w:ind w:firstLine="420"/>
+        <w:rPr>
+          <w:rFonts w:hint="eastAsia"/>
+        </w:rPr>
+      </w:pPr>
+      <w:r>
+        <w:rPr>
+          <w:rFonts w:hint="eastAsia"/>
+        </w:rPr>
+        <w:t>指出只要</w:t>
+      </w:r>
+      <w:r>
+        <w:t>let</w:t>
+      </w:r>
+      <w:r>
+        <w:rPr>
+          <w:rFonts w:hint="eastAsia"/>
+        </w:rPr>
+        <w:t>值与</w:t>
+      </w:r>
+      <w:r>
+        <w:rPr>
+          <w:rFonts w:hint="eastAsia"/>
+        </w:rPr>
+        <w:t xml:space="preserve"> 表达式 </w:t>
+      </w:r>
+      <w:r>
+        <w:rPr>
+          <w:rFonts w:hint="eastAsia"/>
+        </w:rPr>
+        <w:t>模式匹配，</w:t>
+      </w:r>
+      <w:r>
+        <w:t>while let 循环就会一直进行下去。</w:t>
+      </w:r>
+    </w:p>
+    <w:p>
+      <w:r>
+        <w:t>struct Foo {</w:t>
+      </w:r>
+    </w:p>
+    <w:p>
+      <w:r>
+        <w:t xml:space="preserve">    x: (u32, u32),</w:t>
+      </w:r>
+    </w:p>
+    <w:p>
+      <w:r>
+        <w:t xml:space="preserve">    y: u32,</w:t>
+      </w:r>
+    </w:p>
+    <w:p>
+      <w:r>
+        <w:t>}</w:t>
+      </w:r>
+    </w:p>
+    <w:p/>
+    <w:p>
+      <w:r>
+        <w:t>#[rustfmt::skip]</w:t>
+      </w:r>
+    </w:p>
+    <w:p>
+      <w:r>
+        <w:t>fn main() {</w:t>
+      </w:r>
+    </w:p>
+    <w:p>
+      <w:pPr>
+        <w:rPr>
+          <w:rFonts w:hint="eastAsia"/>
+        </w:rPr>
+      </w:pPr>
+      <w:r>
+        <w:t xml:space="preserve">    let foo = Foo { x: (2, 2), y: 3 };</w:t>
+      </w:r>
+    </w:p>
+    <w:p>
+      <w:r>
+        <w:t xml:space="preserve">    while let 2 = foo.x.0 {</w:t>
+      </w:r>
+    </w:p>
+    <w:p>
+      <w:r>
+        <w:t xml:space="preserve">        println!("x.1={},y={}",foo.x.1,foo.y);</w:t>
+      </w:r>
+    </w:p>
+    <w:p>
+      <w:r>
+        <w:t xml:space="preserve">        std::thread::sleep(time::Duration::from_millis(500));</w:t>
+      </w:r>
+    </w:p>
+    <w:p>
+      <w:r>
+        <w:t xml:space="preserve">    }</w:t>
+      </w:r>
+    </w:p>
+    <w:p>
+      <w:r>
+        <w:t>}</w:t>
+      </w:r>
+    </w:p>
+    <w:p/>
+    <w:p>
+      <w:pPr>
+        <w:pStyle w:val="2"/>
+      </w:pPr>
+      <w:r>
+        <w:rPr>
+          <w:rFonts w:hint="eastAsia"/>
+        </w:rPr>
+        <w:t>2</w:t>
+      </w:r>
+      <w:r>
+        <w:t xml:space="preserve">.9 </w:t>
+      </w:r>
+      <w:r>
+        <w:rPr>
+          <w:rFonts w:hint="eastAsia"/>
+        </w:rPr>
+        <w:t>方法和特征</w:t>
+      </w:r>
+    </w:p>
+    <w:p>
+      <w:pPr>
+        <w:pStyle w:val="3"/>
+      </w:pPr>
+      <w:r>
+        <w:rPr>
+          <w:rFonts w:hint="eastAsia"/>
+        </w:rPr>
+        <w:t>2</w:t>
+      </w:r>
+      <w:r>
+        <w:t>.9</w:t>
+      </w:r>
+      <w:r>
+        <w:rPr>
+          <w:rFonts w:hint="eastAsia"/>
+        </w:rPr>
+        <w:t>.</w:t>
+      </w:r>
+      <w:r>
+        <w:t xml:space="preserve">1 </w:t>
+      </w:r>
+      <w:r>
+        <w:rPr>
+          <w:rFonts w:hint="eastAsia"/>
+        </w:rPr>
+        <w:t>方法</w:t>
+      </w:r>
+    </w:p>
+    <w:p>
+      <w:pPr>
+        <w:ind w:firstLine="420"/>
+        <w:rPr>
+          <w:rFonts w:hint="eastAsia"/>
+        </w:rPr>
+      </w:pPr>
+      <w:r>
+        <w:rPr>
+          <w:rFonts w:hint="eastAsia"/>
+        </w:rPr>
+        <w:t>将函数与新类型相关联。您可以使用“</w:t>
+      </w:r>
+      <w:r>
+        <w:t>impl”块来执行此操作：</w:t>
+      </w:r>
+      <w:r>
+        <w:rPr>
+          <w:rFonts w:hint="eastAsia"/>
+        </w:rPr>
+        <w:t>通过关键字imp</w:t>
+      </w:r>
+      <w:r>
+        <w:t>l</w:t>
+      </w:r>
+      <w:r>
+        <w:rPr>
+          <w:rFonts w:hint="eastAsia"/>
+        </w:rPr>
+        <w:t>来个结构体添加相关的处理方法。</w:t>
+      </w:r>
+    </w:p>
+    <w:p>
+      <w:r>
+        <w:t>#[derive(Debug)]</w:t>
+      </w:r>
+    </w:p>
+    <w:p>
+      <w:r>
+        <w:t>struct Race {</w:t>
+      </w:r>
+    </w:p>
+    <w:p>
+      <w:r>
+        <w:t xml:space="preserve">    name: String,</w:t>
+      </w:r>
+    </w:p>
+    <w:p>
+      <w:r>
+        <w:t xml:space="preserve">    laps: Vec&lt;i32&gt;,</w:t>
+      </w:r>
+    </w:p>
+    <w:p>
+      <w:r>
+        <w:t>}</w:t>
+      </w:r>
+    </w:p>
+    <w:p/>
+    <w:p>
+      <w:r>
+        <w:t>impl Race {</w:t>
+      </w:r>
+    </w:p>
+    <w:p>
+      <w:r>
+        <w:t xml:space="preserve">    // No receiver, a static method</w:t>
+      </w:r>
+    </w:p>
+    <w:p>
+      <w:r>
+        <w:t xml:space="preserve">    fn new(name: &amp;str) -&gt; Self {</w:t>
+      </w:r>
+    </w:p>
+    <w:p>
+      <w:r>
+        <w:t xml:space="preserve">        Self { name: String::from(name), laps: Vec::new() }</w:t>
+      </w:r>
+    </w:p>
+    <w:p>
+      <w:r>
+        <w:t xml:space="preserve">    }</w:t>
+      </w:r>
+    </w:p>
+    <w:p/>
+    <w:p>
+      <w:r>
+        <w:t xml:space="preserve">    // Exclusive borrowed read-write access to self</w:t>
+      </w:r>
+    </w:p>
+    <w:p>
+      <w:r>
+        <w:t xml:space="preserve">    fn add_lap(&amp;mut self, lap: i32) {</w:t>
+      </w:r>
+    </w:p>
+    <w:p>
+      <w:r>
+        <w:t xml:space="preserve">        self.laps.push(lap);</w:t>
+      </w:r>
+    </w:p>
+    <w:p>
+      <w:r>
+        <w:t xml:space="preserve">    }</w:t>
+      </w:r>
+    </w:p>
+    <w:p/>
+    <w:p>
+      <w:r>
+        <w:t xml:space="preserve">    // Shared and read-only borrowed access to self</w:t>
+      </w:r>
+    </w:p>
+    <w:p>
+      <w:r>
+        <w:lastRenderedPageBreak/>
+        <w:t xml:space="preserve">    fn print_laps(&amp;self) {</w:t>
+      </w:r>
+    </w:p>
+    <w:p>
+      <w:r>
+        <w:t xml:space="preserve">        println!("Recorded {} laps for {}:", self.laps.len(), self.name);</w:t>
+      </w:r>
+    </w:p>
+    <w:p>
+      <w:r>
+        <w:t xml:space="preserve">        for (idx, lap) in self.laps.iter().enumerate() {</w:t>
+      </w:r>
+    </w:p>
+    <w:p>
+      <w:r>
+        <w:t xml:space="preserve">            println!("Lap {idx}: {lap} sec");</w:t>
+      </w:r>
+    </w:p>
+    <w:p>
+      <w:r>
+        <w:t xml:space="preserve">        }</w:t>
+      </w:r>
+    </w:p>
+    <w:p>
+      <w:r>
+        <w:t xml:space="preserve">    }</w:t>
+      </w:r>
+    </w:p>
+    <w:p/>
+    <w:p>
+      <w:r>
+        <w:t xml:space="preserve">    // Exclusive ownership of self</w:t>
+      </w:r>
+    </w:p>
+    <w:p>
+      <w:r>
+        <w:t xml:space="preserve">    fn finish(self) {</w:t>
+      </w:r>
+    </w:p>
+    <w:p>
+      <w:r>
+        <w:t xml:space="preserve">        let total: i32 = self.laps.iter().sum();</w:t>
+      </w:r>
+    </w:p>
+    <w:p>
+      <w:r>
+        <w:t xml:space="preserve">        println!("Race {} is finished, total lap time: {}", self.name, total);</w:t>
+      </w:r>
+    </w:p>
+    <w:p>
+      <w:r>
+        <w:t xml:space="preserve">    }</w:t>
+      </w:r>
+    </w:p>
+    <w:p>
+      <w:r>
+        <w:t>}</w:t>
+      </w:r>
+    </w:p>
+    <w:p/>
+    <w:p>
+      <w:r>
+        <w:t>fn main() {</w:t>
+      </w:r>
+    </w:p>
+    <w:p>
+      <w:r>
+        <w:t xml:space="preserve">    let mut race = Race::new("Monaco Grand Prix");</w:t>
+      </w:r>
+    </w:p>
+    <w:p>
+      <w:r>
+        <w:t xml:space="preserve">    race.add_lap(70);</w:t>
+      </w:r>
+    </w:p>
+    <w:p>
+      <w:r>
+        <w:t xml:space="preserve">    race.add_lap(68);</w:t>
+      </w:r>
+    </w:p>
+    <w:p>
+      <w:r>
+        <w:t xml:space="preserve">    race.print_laps();</w:t>
+      </w:r>
+    </w:p>
+    <w:p>
+      <w:r>
+        <w:t xml:space="preserve">    race.add_lap(71);</w:t>
+      </w:r>
+    </w:p>
+    <w:p>
+      <w:r>
+        <w:t xml:space="preserve">    race.print_laps();</w:t>
+      </w:r>
+    </w:p>
+    <w:p>
+      <w:r>
+        <w:t xml:space="preserve">    race.finish();</w:t>
+      </w:r>
+    </w:p>
+    <w:p>
+      <w:r>
+        <w:t xml:space="preserve">    // race.add_lap(42);</w:t>
+      </w:r>
+    </w:p>
+    <w:p>
+      <w:r>
+        <w:t>}</w:t>
+      </w:r>
+    </w:p>
+    <w:p>
+      <w:r>
+        <w:rPr>
+          <w:rFonts w:hint="eastAsia"/>
+        </w:rPr>
+        <w:t>结果：</w:t>
+      </w:r>
+    </w:p>
+    <w:p>
+      <w:r>
+        <w:t>Recorded 2 laps for Monaco Grand Prix:</w:t>
+      </w:r>
+    </w:p>
+    <w:p>
+      <w:r>
+        <w:t>Lap 0: 70 sec</w:t>
+      </w:r>
+    </w:p>
+    <w:p>
+      <w:r>
+        <w:t>Lap 1: 68 sec</w:t>
+      </w:r>
+    </w:p>
+    <w:p>
+      <w:r>
+        <w:t>Recorded 3 laps for Monaco Grand Prix:</w:t>
+      </w:r>
+    </w:p>
+    <w:p>
+      <w:r>
+        <w:t>Lap 0: 70 sec</w:t>
+      </w:r>
+    </w:p>
+    <w:p>
+      <w:r>
+        <w:t>Lap 1: 68 sec</w:t>
+      </w:r>
+    </w:p>
+    <w:p>
+      <w:r>
+        <w:t>Lap 2: 71 sec</w:t>
+      </w:r>
+    </w:p>
+    <w:p>
+      <w:r>
+        <w:t>Race Monaco Grand Prix is finished, total lap time: 209</w:t>
+      </w:r>
+    </w:p>
+    <w:p/>
+    <w:p>
+      <w:pPr>
+        <w:pStyle w:val="3"/>
+      </w:pPr>
+      <w:r>
+        <w:rPr>
+          <w:rFonts w:hint="eastAsia"/>
+        </w:rPr>
+        <w:t>2</w:t>
+      </w:r>
+      <w:r>
+        <w:t>.9</w:t>
+      </w:r>
+      <w:r>
+        <w:rPr>
+          <w:rFonts w:hint="eastAsia"/>
+        </w:rPr>
+        <w:t>.</w:t>
+      </w:r>
+      <w:r>
+        <w:t xml:space="preserve">1 </w:t>
+      </w:r>
+      <w:r>
+        <w:rPr>
+          <w:rFonts w:hint="eastAsia"/>
+        </w:rPr>
+        <w:t>特征</w:t>
+      </w:r>
+    </w:p>
+    <w:p>
+      <w:r>
+        <w:rPr>
+          <w:rFonts w:hint="eastAsia"/>
+        </w:rPr>
+        <w:t>依据特征对类型进行抽象化处理。特征与接口类似</w:t>
+      </w:r>
+    </w:p>
+    <w:p>
+      <w:r>
+        <w:t>struct Dog {</w:t>
+      </w:r>
+    </w:p>
+    <w:p>
+      <w:r>
+        <w:t xml:space="preserve">    name: String,</w:t>
+      </w:r>
+    </w:p>
+    <w:p>
+      <w:r>
+        <w:t xml:space="preserve">    age: i8,</w:t>
+      </w:r>
+    </w:p>
+    <w:p>
+      <w:r>
+        <w:t>}</w:t>
+      </w:r>
+    </w:p>
+    <w:p>
+      <w:r>
+        <w:lastRenderedPageBreak/>
+        <w:t>struct Cat {</w:t>
+      </w:r>
+    </w:p>
+    <w:p>
+      <w:r>
+        <w:t xml:space="preserve">    lives: i8,</w:t>
+      </w:r>
+    </w:p>
+    <w:p>
+      <w:r>
+        <w:t>}</w:t>
+      </w:r>
+    </w:p>
+    <w:p/>
+    <w:p>
+      <w:r>
+        <w:t>trait Pet {</w:t>
+      </w:r>
+    </w:p>
+    <w:p>
+      <w:r>
+        <w:t xml:space="preserve">    fn talk(&amp;self) -&gt; String;</w:t>
+      </w:r>
+    </w:p>
+    <w:p/>
+    <w:p>
+      <w:r>
+        <w:t xml:space="preserve">    fn greet(&amp;self) {</w:t>
+      </w:r>
+    </w:p>
+    <w:p>
+      <w:r>
+        <w:t xml:space="preserve">        println!("Oh you're a cutie! What's your name? {}", self.talk());</w:t>
+      </w:r>
+    </w:p>
+    <w:p>
+      <w:r>
+        <w:t xml:space="preserve">    }</w:t>
+      </w:r>
+    </w:p>
+    <w:p>
+      <w:r>
+        <w:t>}</w:t>
+      </w:r>
+    </w:p>
+    <w:p/>
+    <w:p>
+      <w:r>
+        <w:t>impl Pet for Dog {</w:t>
+      </w:r>
+    </w:p>
+    <w:p>
+      <w:r>
+        <w:t xml:space="preserve">    fn talk(&amp;self) -&gt; String {</w:t>
+      </w:r>
+    </w:p>
+    <w:p>
+      <w:r>
+        <w:t xml:space="preserve">        format!("Woof, my name is {}!", self.name)</w:t>
+      </w:r>
+    </w:p>
+    <w:p>
+      <w:r>
+        <w:t xml:space="preserve">    }</w:t>
+      </w:r>
+    </w:p>
+    <w:p>
+      <w:r>
+        <w:t>}</w:t>
+      </w:r>
+    </w:p>
+    <w:p/>
+    <w:p>
+      <w:r>
+        <w:t>impl Pet for Cat {</w:t>
+      </w:r>
+    </w:p>
+    <w:p>
+      <w:r>
+        <w:t xml:space="preserve">    fn talk(&amp;self) -&gt; String {</w:t>
+      </w:r>
+    </w:p>
+    <w:p>
+      <w:r>
+        <w:t xml:space="preserve">        String::from("Miau!")</w:t>
+      </w:r>
+    </w:p>
+    <w:p>
+      <w:r>
+        <w:t xml:space="preserve">    }</w:t>
+      </w:r>
+    </w:p>
+    <w:p>
+      <w:r>
+        <w:t>}</w:t>
+      </w:r>
+    </w:p>
+    <w:p/>
+    <w:p>
+      <w:r>
+        <w:rPr>
+          <w:rFonts w:hint="eastAsia"/>
+        </w:rPr>
+        <w:t>派生特征：</w:t>
+      </w:r>
+    </w:p>
+    <w:p>
+      <w:pPr>
+        <w:rPr>
+          <w:rFonts w:hint="eastAsia"/>
+        </w:rPr>
+      </w:pPr>
+      <w:r>
+        <w:rPr>
+          <w:rFonts w:hint="eastAsia"/>
+        </w:rPr>
+        <w:t>系统可以自动为您的自定义类型实现支持的</w:t>
+      </w:r>
+      <w:r>
+        <w:t xml:space="preserve"> trait，如下所示：</w:t>
+      </w:r>
+    </w:p>
+    <w:p>
+      <w:r>
+        <w:t>fn main() {</w:t>
+      </w:r>
+    </w:p>
+    <w:p>
+      <w:r>
+        <w:t xml:space="preserve">    let captain_floof = Cat { lives: 9 };</w:t>
+      </w:r>
+    </w:p>
+    <w:p>
+      <w:r>
+        <w:t xml:space="preserve">    let fido = Dog { name: String::from("Fido"), age: 5 };</w:t>
+      </w:r>
+    </w:p>
+    <w:p/>
+    <w:p>
+      <w:r>
+        <w:t xml:space="preserve">    captain_floof.greet();</w:t>
+      </w:r>
+    </w:p>
+    <w:p>
+      <w:r>
+        <w:t xml:space="preserve">    fido.greet();</w:t>
+      </w:r>
+    </w:p>
+    <w:p>
+      <w:r>
+        <w:t>}</w:t>
+      </w:r>
+    </w:p>
+    <w:p>
+      <w:pPr>
+        <w:rPr>
+          <w:rFonts w:hint="eastAsia"/>
+        </w:rPr>
+      </w:pPr>
+    </w:p>
+    <w:p>
+      <w:r>
+        <w:t>#[derive(Debug, Clone, Default)]</w:t>
+      </w:r>
+    </w:p>
+    <w:p>
+      <w:r>
+        <w:t>struct Player {</w:t>
+      </w:r>
+    </w:p>
+    <w:p>
+      <w:r>
+        <w:t xml:space="preserve">    name: String,</w:t>
+      </w:r>
+    </w:p>
+    <w:p>
+      <w:r>
+        <w:t xml:space="preserve">    strength: u8,</w:t>
+      </w:r>
+    </w:p>
+    <w:p>
+      <w:r>
+        <w:t xml:space="preserve">    hit_points: u8,</w:t>
+      </w:r>
+    </w:p>
+    <w:p>
+      <w:r>
+        <w:t>}</w:t>
+      </w:r>
+    </w:p>
+    <w:p/>
+    <w:p>
+      <w:r>
+        <w:t>fn main() {</w:t>
+      </w:r>
+    </w:p>
+    <w:p>
+      <w:r>
+        <w:t xml:space="preserve">    let p1 = Player::default(); // Default trait adds `default` </w:t>
+      </w:r>
+      <w:r>
+        <w:lastRenderedPageBreak/>
+        <w:t>constructor.</w:t>
+      </w:r>
+    </w:p>
+    <w:p>
+      <w:r>
+        <w:t xml:space="preserve">    let mut p2 = p1.clone(); // Clone trait adds `clone` method.</w:t>
+      </w:r>
+    </w:p>
+    <w:p>
+      <w:r>
+        <w:t xml:space="preserve">    p2.name = String::from("EldurScrollz");</w:t>
+      </w:r>
+    </w:p>
+    <w:p>
+      <w:r>
+        <w:t xml:space="preserve">    p2.strength = 100;</w:t>
+      </w:r>
+    </w:p>
+    <w:p>
+      <w:r>
+        <w:t xml:space="preserve">    // Debug trait adds support for printing with `{:?}`.</w:t>
+      </w:r>
+    </w:p>
+    <w:p>
+      <w:r>
+        <w:t xml:space="preserve">    println!("{:?} vs. {:?}", p1, p2);</w:t>
+      </w:r>
+    </w:p>
+    <w:p>
+      <w:r>
+        <w:t>}</w:t>
+      </w:r>
+    </w:p>
+    <w:p/>
+    <w:p>
+      <w:pPr>
+        <w:pStyle w:val="2"/>
+      </w:pPr>
+      <w:r>
+        <w:t>2.10</w:t>
+      </w:r>
+      <w:r>
+        <w:t xml:space="preserve"> </w:t>
+      </w:r>
+      <w:r>
+        <w:rPr>
+          <w:rFonts w:hint="eastAsia"/>
+        </w:rPr>
+        <w:t>泛型</w:t>
+      </w:r>
+    </w:p>
+    <w:p>
+      <w:pPr>
+        <w:pStyle w:val="3"/>
+      </w:pPr>
+      <w:r>
+        <w:t>2.10.1</w:t>
+      </w:r>
+      <w:r>
+        <w:rPr>
+          <w:rFonts w:hint="eastAsia"/>
+        </w:rPr>
+        <w:t>泛型函数</w:t>
+      </w:r>
+    </w:p>
+    <w:p>
+      <w:pPr>
+        <w:ind w:firstLine="420"/>
+      </w:pPr>
+      <w:r>
+        <w:t>Rust 支持泛型，它允许您对使用或存储的类型进行算法或数据结构（例如排序或二叉树）的抽象化。</w:t>
+      </w:r>
+    </w:p>
+    <w:p/>
+    <w:p>
+      <w:r>
+        <w:t>/// Pick `even` or `odd` depending on the value of `n`.</w:t>
+      </w:r>
+    </w:p>
+    <w:p>
+      <w:r>
+        <w:t>fn pick&lt;T&gt;(n: i32, even: T, odd: T) -&gt; T {</w:t>
+      </w:r>
+    </w:p>
+    <w:p>
+      <w:r>
+        <w:t xml:space="preserve">    if n % 2 == 0 {</w:t>
+      </w:r>
+    </w:p>
+    <w:p>
+      <w:r>
+        <w:t xml:space="preserve">        even</w:t>
+      </w:r>
+    </w:p>
+    <w:p>
+      <w:r>
+        <w:t xml:space="preserve">    } else {</w:t>
+      </w:r>
+    </w:p>
+    <w:p>
+      <w:r>
+        <w:t xml:space="preserve">        odd</w:t>
+      </w:r>
+    </w:p>
+    <w:p>
+      <w:r>
+        <w:t xml:space="preserve">    }</w:t>
+      </w:r>
+    </w:p>
+    <w:p>
+      <w:r>
+        <w:t>}</w:t>
+      </w:r>
+    </w:p>
+    <w:p/>
+    <w:p>
+      <w:r>
+        <w:t>fn main() {</w:t>
+      </w:r>
+    </w:p>
+    <w:p>
+      <w:r>
+        <w:t xml:space="preserve">    println!("picked a number: {:?}", pick(97, 222, 333));</w:t>
+      </w:r>
+    </w:p>
+    <w:p>
+      <w:r>
+        <w:t xml:space="preserve">    println!("picked a tuple: {:?}", pick(28, ("dog", 1), ("cat", 2)));</w:t>
+      </w:r>
+    </w:p>
+    <w:p>
+      <w:r>
+        <w:t>}</w:t>
+      </w:r>
+    </w:p>
+    <w:p>
+      <w:r>
+        <w:rPr>
+          <w:rFonts w:hint="eastAsia"/>
+        </w:rPr>
+        <w:t>结果：</w:t>
+      </w:r>
+    </w:p>
+    <w:p>
+      <w:r>
+        <w:t>picked a number: 333</w:t>
+      </w:r>
+    </w:p>
+    <w:p>
+      <w:r>
+        <w:t>picked a tuple: ("dog", 1)</w:t>
+      </w:r>
+    </w:p>
+    <w:p/>
+    <w:p>
+      <w:pPr>
+        <w:rPr>
+          <w:rFonts w:hint="eastAsia"/>
+        </w:rPr>
+      </w:pPr>
+      <w:r>
+        <w:t>Rust 会根据参数类型和返回值推理出 T 的类型。</w:t>
+      </w:r>
+    </w:p>
+    <w:p>
+      <w:r>
+        <w:rPr>
+          <w:rFonts w:hint="eastAsia"/>
+        </w:rPr>
+        <w:t>这与</w:t>
+      </w:r>
+      <w:r>
+        <w:t xml:space="preserve"> C++ 模板类似，但 Rust 会立即编译部分通用函数，因此该函数必须对所有符合约束条件的类型都有效。例如，请尝试修改 pick 函数，如果 n == 0，则返回 even + odd。即使仅使用带有整数的“pick”实例化，Rust 仍会将其视为无效。C++ 可让您做到这一点。</w:t>
+      </w:r>
+    </w:p>
+    <w:p/>
+    <w:p>
+      <w:pPr>
+        <w:pStyle w:val="3"/>
+      </w:pPr>
+      <w:r>
+        <w:rPr>
+          <w:rFonts w:hint="eastAsia"/>
+        </w:rPr>
+        <w:lastRenderedPageBreak/>
+        <w:t>2</w:t>
+      </w:r>
+      <w:r>
+        <w:t xml:space="preserve">.10.2 </w:t>
+      </w:r>
+      <w:r>
+        <w:rPr>
+          <w:rFonts w:hint="eastAsia"/>
+        </w:rPr>
+        <w:t>泛型类型</w:t>
+      </w:r>
+    </w:p>
+    <w:p>
+      <w:pPr>
+        <w:rPr>
+          <w:rFonts w:hint="eastAsia"/>
+        </w:rPr>
+      </w:pPr>
+      <w:r>
+        <w:rPr>
+          <w:rFonts w:hint="eastAsia"/>
+        </w:rPr>
+        <w:t>可以使用泛型对具体字段类型进行抽象化处理</w:t>
+      </w:r>
+    </w:p>
+    <w:p>
+      <w:r>
+        <w:t>#[derive(Debug)]</w:t>
+      </w:r>
+    </w:p>
+    <w:p>
+      <w:r>
+        <w:t>struct Point&lt;T&gt; {</w:t>
+      </w:r>
+    </w:p>
+    <w:p>
+      <w:r>
+        <w:t xml:space="preserve">    x: T,</w:t>
+      </w:r>
+    </w:p>
+    <w:p>
+      <w:r>
+        <w:t xml:space="preserve">    y: T,</w:t>
+      </w:r>
+    </w:p>
+    <w:p>
+      <w:r>
+        <w:t>}</w:t>
+      </w:r>
+    </w:p>
+    <w:p/>
+    <w:p>
+      <w:r>
+        <w:t>impl&lt;T&gt; Point&lt;T&gt; {</w:t>
+      </w:r>
+    </w:p>
+    <w:p>
+      <w:r>
+        <w:t xml:space="preserve">    fn coords(&amp;self) -&gt; (&amp;T, &amp;T) {</w:t>
+      </w:r>
+    </w:p>
+    <w:p>
+      <w:r>
+        <w:t xml:space="preserve">        (&amp;self.x, &amp;self.y)</w:t>
+      </w:r>
+    </w:p>
+    <w:p>
+      <w:r>
+        <w:t xml:space="preserve">    }</w:t>
+      </w:r>
+    </w:p>
+    <w:p/>
+    <w:p>
+      <w:r>
+        <w:t xml:space="preserve">    // fn set_x(&amp;mut self, x: T)</w:t>
+      </w:r>
+    </w:p>
+    <w:p>
+      <w:r>
+        <w:t>}</w:t>
+      </w:r>
+    </w:p>
+    <w:p/>
+    <w:p>
+      <w:r>
+        <w:t>fn main() {</w:t>
+      </w:r>
+    </w:p>
+    <w:p>
+      <w:r>
+        <w:t xml:space="preserve">    let integer = Point { x: 5, y: 10 };</w:t>
+      </w:r>
+    </w:p>
+    <w:p>
+      <w:r>
+        <w:t xml:space="preserve">    let float = Point { x: 1.0, y: 4.0 };</w:t>
+      </w:r>
+    </w:p>
+    <w:p>
+      <w:r>
+        <w:t xml:space="preserve">    println!("{integer:?} and {float:?}");</w:t>
+      </w:r>
+    </w:p>
+    <w:p>
+      <w:r>
+        <w:t xml:space="preserve">    println!("coords: {:?}", integer.coords());</w:t>
+      </w:r>
+    </w:p>
+    <w:p>
+      <w:pPr>
+        <w:rPr>
+          <w:rFonts w:hint="eastAsia"/>
+        </w:rPr>
+      </w:pPr>
+      <w:r>
+        <w:t>}</w:t>
+      </w:r>
+    </w:p>
+    <w:p>
+      <w:r>
+        <w:rPr>
+          <w:rFonts w:hint="eastAsia"/>
+        </w:rPr>
+        <w:t>结果：</w:t>
+      </w:r>
+    </w:p>
+    <w:p>
+      <w:r>
+        <w:t>Point { x: 5, y: 10 } and Point { x: 1.0, y: 4.0 }</w:t>
+      </w:r>
+    </w:p>
+    <w:p>
+      <w:pPr>
+        <w:rPr>
+          <w:rFonts w:hint="eastAsia"/>
+        </w:rPr>
+      </w:pPr>
+      <w:r>
+        <w:t>coords: (5, 10)</w:t>
+      </w:r>
+    </w:p>
+    <w:p>
+      <w:pPr>
+        <w:rPr>
+          <w:rFonts w:hint="eastAsia"/>
+        </w:rPr>
+      </w:pPr>
+    </w:p>
+    <w:p>
+      <w:r>
+        <w:t>*问：*为什么 T 在 impl&lt;T&gt; Point&lt;T&gt; {} 中指定了两次？这不是多余的吗？</w:t>
+      </w:r>
+    </w:p>
+    <w:p/>
+    <w:p>
+      <w:r>
+        <w:rPr>
+          <w:rFonts w:hint="eastAsia"/>
+        </w:rPr>
+        <w:t>这是因为它是泛型类型的泛型实现部分。它们是独立的泛型内容。</w:t>
+      </w:r>
+    </w:p>
+    <w:p>
+      <w:r>
+        <w:rPr>
+          <w:rFonts w:hint="eastAsia"/>
+        </w:rPr>
+        <w:t>这意味着这些方法是针对所有</w:t>
+      </w:r>
+      <w:r>
+        <w:t xml:space="preserve"> T 定义的。</w:t>
+      </w:r>
+    </w:p>
+    <w:p>
+      <w:r>
+        <w:t>It is possible to write impl Point&lt;u32&gt; { .. }.</w:t>
+      </w:r>
+    </w:p>
+    <w:p>
+      <w:r>
+        <w:t>Point 依然是一个泛型，并且您可以使用 Point&lt;f64&gt;，但此块中的方法将仅适用于 Point&lt;u32&gt;。</w:t>
+      </w:r>
+    </w:p>
+    <w:p/>
+    <w:p>
+      <w:pPr>
+        <w:pStyle w:val="3"/>
+      </w:pPr>
+      <w:r>
+        <w:rPr>
+          <w:rFonts w:hint="eastAsia"/>
+        </w:rPr>
+        <w:t>2</w:t>
+      </w:r>
+      <w:r>
+        <w:t xml:space="preserve">.10.3 </w:t>
+      </w:r>
+      <w:r>
+        <w:rPr>
+          <w:rFonts w:hint="eastAsia"/>
+        </w:rPr>
+        <w:t>特征边界</w:t>
+      </w:r>
+      <w:r>
+        <w:rPr>
+          <w:rFonts w:hint="eastAsia"/>
+        </w:rPr>
+        <w:t>和impl</w:t>
+      </w:r>
+      <w:r>
+        <w:t xml:space="preserve"> trait</w:t>
+      </w:r>
+    </w:p>
+    <w:p>
+      <w:pPr>
+        <w:ind w:firstLine="420"/>
+      </w:pPr>
+      <w:r>
+        <w:rPr>
+          <w:rFonts w:hint="eastAsia"/>
+        </w:rPr>
+        <w:t>使用泛型时，您通常会想要利用类型来实现某些特性，</w:t>
+      </w:r>
+      <w:r>
+        <w:t xml:space="preserve"> 这样才能调用此特征的方法。</w:t>
+      </w:r>
+      <w:r>
+        <w:rPr>
+          <w:rFonts w:hint="eastAsia"/>
+        </w:rPr>
+        <w:t>您可以使用</w:t>
+      </w:r>
+      <w:r>
+        <w:t xml:space="preserve"> T: Trait 或 impl Trait 执行此操作：</w:t>
+      </w:r>
+    </w:p>
+    <w:p>
+      <w:r>
+        <w:t>fn duplicate&lt;T: Clone&gt;(a: T) -&gt; (T, T) {</w:t>
+      </w:r>
+    </w:p>
+    <w:p>
+      <w:r>
+        <w:t xml:space="preserve">    (a.clone(), a.clone())</w:t>
+      </w:r>
+    </w:p>
+    <w:p>
+      <w:r>
+        <w:t>}</w:t>
+      </w:r>
+    </w:p>
+    <w:p/>
+    <w:p>
+      <w:r>
+        <w:t>// struct NotClonable;</w:t>
+      </w:r>
+    </w:p>
+    <w:p/>
+    <w:p>
+      <w:r>
+        <w:t>fn main() {</w:t>
+      </w:r>
+    </w:p>
+    <w:p>
+      <w:r>
+        <w:t xml:space="preserve">    let foo = String::from("foo");</w:t>
+      </w:r>
+    </w:p>
+    <w:p>
+      <w:r>
+        <w:t xml:space="preserve">    let pair = duplicate(foo);</w:t>
+      </w:r>
+    </w:p>
+    <w:p>
+      <w:r>
+        <w:t xml:space="preserve">    println!("{pair:?}");</w:t>
+      </w:r>
+    </w:p>
+    <w:p>
+      <w:r>
+        <w:t>}</w:t>
+      </w:r>
+    </w:p>
+    <w:p>
+      <w:r>
+        <w:rPr>
+          <w:rFonts w:hint="eastAsia"/>
+        </w:rPr>
+        <w:t>结果：</w:t>
+      </w:r>
+      <w:r>
+        <w:t>("foo", "foo")</w:t>
+      </w:r>
+    </w:p>
+    <w:p/>
+    <w:p>
+      <w:r>
+        <w:rPr>
+          <w:rFonts w:hint="eastAsia"/>
+        </w:rPr>
+        <w:t>与特征边界类似，</w:t>
+      </w:r>
+      <w:r>
+        <w:t>impl Trait 语法可以在函数形参 和返回值中使用：</w:t>
+      </w:r>
+    </w:p>
+    <w:p>
+      <w:r>
+        <w:t>// Syntactic sugar for:</w:t>
+      </w:r>
+    </w:p>
+    <w:p>
+      <w:r>
+        <w:t>//   fn add_42_millions&lt;T: Into&lt;i32&gt;&gt;(x: T) -&gt; i32 {</w:t>
+      </w:r>
+    </w:p>
+    <w:p>
+      <w:r>
+        <w:t>fn add_42_millions(x: impl Into&lt;i32&gt;) -&gt; i32 {</w:t>
+      </w:r>
+    </w:p>
+    <w:p>
+      <w:r>
+        <w:t xml:space="preserve">    x.into() + 42_000_000</w:t>
+      </w:r>
+    </w:p>
+    <w:p>
+      <w:r>
+        <w:t>}</w:t>
+      </w:r>
+    </w:p>
+    <w:p/>
+    <w:p>
+      <w:r>
+        <w:t>fn pair_of(x: u32) -&gt; impl std::fmt::Debug {</w:t>
+      </w:r>
+    </w:p>
+    <w:p>
+      <w:r>
+        <w:t xml:space="preserve">    (x + 1, x - 1)</w:t>
+      </w:r>
+    </w:p>
+    <w:p>
+      <w:r>
+        <w:t>}</w:t>
+      </w:r>
+    </w:p>
+    <w:p/>
+    <w:p>
+      <w:r>
+        <w:t>fn main() {</w:t>
+      </w:r>
+    </w:p>
+    <w:p>
+      <w:r>
+        <w:t xml:space="preserve">    let many = add_42_millions(42_i8);</w:t>
+      </w:r>
+    </w:p>
+    <w:p>
+      <w:r>
+        <w:t xml:space="preserve">    println!("{many}");</w:t>
+      </w:r>
+    </w:p>
+    <w:p>
+      <w:r>
+        <w:t xml:space="preserve">    let many_more = add_42_millions(10_000_000);</w:t>
+      </w:r>
+    </w:p>
+    <w:p>
+      <w:r>
+        <w:t xml:space="preserve">    println!("{many_more}");</w:t>
+      </w:r>
+    </w:p>
+    <w:p>
+      <w:r>
+        <w:t xml:space="preserve">    let debuggable = pair_of(27);</w:t>
+      </w:r>
+    </w:p>
+    <w:p>
+      <w:r>
+        <w:t xml:space="preserve">    println!("debuggable: {debuggable:?}");</w:t>
+      </w:r>
+    </w:p>
+    <w:p>
+      <w:pPr>
+        <w:rPr>
+          <w:rFonts w:hint="eastAsia"/>
+        </w:rPr>
+      </w:pPr>
+      <w:r>
+        <w:t>}</w:t>
+      </w:r>
+    </w:p>
+    <w:p>
+      <w:r>
+        <w:rPr>
+          <w:rFonts w:hint="eastAsia"/>
+        </w:rPr>
+        <w:t>结果：</w:t>
+      </w:r>
+    </w:p>
+    <w:p>
+      <w:r>
+        <w:t>42000042</w:t>
+      </w:r>
+    </w:p>
+    <w:p>
+      <w:r>
+        <w:t>52000000</w:t>
+      </w:r>
+    </w:p>
+    <w:p>
+      <w:r>
+        <w:t>debuggable: (28, 26)</w:t>
+      </w:r>
+    </w:p>
+    <w:p/>
+    <w:p>
+      <w:pPr>
+        <w:rPr>
+          <w:rFonts w:hint="eastAsia"/>
+        </w:rPr>
+      </w:pPr>
+      <w:r>
+        <w:rPr>
+          <w:rFonts w:hint="eastAsia"/>
+        </w:rPr>
+        <w:t>对形参来说，</w:t>
+      </w:r>
+      <w:r>
+        <w:t>impl Trait 就像是具有特征边界的匿名泛型形参。</w:t>
+      </w:r>
+    </w:p>
+    <w:p>
+      <w:r>
+        <w:rPr>
+          <w:rFonts w:hint="eastAsia"/>
+        </w:rPr>
+        <w:t>对返回值类型来说，它则意味着返回值类型就是实现该特征的某具体类型，</w:t>
+      </w:r>
+      <w:r>
+        <w:t xml:space="preserve"> 无需为该类型命名。如果您不想在公共 API 中公开该具体类型，便可 使用此方法。</w:t>
+      </w:r>
+    </w:p>
+    <w:p/>
+    <w:p>
+      <w:pPr>
+        <w:rPr>
+          <w:rFonts w:hint="eastAsia"/>
+        </w:rPr>
+      </w:pPr>
+    </w:p>
     <w:p>
       <w:pPr>
         <w:pStyle w:val="1"/>
+        <w:rPr>
+          <w:rFonts w:hint="eastAsia"/>
+        </w:rPr>
       </w:pPr>
     </w:p>
     <w:p/>
@@ -19478,11 +21588,6 @@
     <w:p/>
     <w:p/>
     <w:p>
-      <w:pPr>
-        <w:rPr>
-          <w:rFonts w:hint="eastAsia"/>
-        </w:rPr>
-      </w:pPr>
       <w:r>
         <w:rPr>
           <w:rFonts w:hint="eastAsia"/>
@@ -19490,7 +21595,10 @@
         <w:t>进度：1</w:t>
       </w:r>
       <w:r>
-        <w:t>2.1</w:t>
+        <w:t>6</w:t>
+      </w:r>
+      <w:r>
+        <w:t>.1</w:t>
       </w:r>
     </w:p>
     <w:sectPr>

--- a/笔记/rust学习笔记.docx
+++ b/笔记/rust学习笔记.docx
@@ -857,7 +857,13 @@
           <w:rFonts w:hint="eastAsia"/>
         </w:rPr>
         <w:lastRenderedPageBreak/>
-        <w:t>二、学习rust</w:t>
+        <w:t>二、rust</w:t>
+      </w:r>
+      <w:r>
+        <w:rPr>
+          <w:rFonts w:hint="eastAsia"/>
+        </w:rPr>
+        <w:t>基础学习</w:t>
       </w:r>
     </w:p>
     <w:p>
@@ -19223,11 +19229,6 @@
       </w:r>
     </w:p>
     <w:p>
-      <w:pPr>
-        <w:rPr>
-          <w:rFonts w:hint="eastAsia"/>
-        </w:rPr>
-      </w:pPr>
       <w:r>
         <w:t>}</w:t>
       </w:r>
@@ -19237,9 +19238,6 @@
         <w:tabs>
           <w:tab w:val="left" w:pos="665"/>
         </w:tabs>
-        <w:rPr>
-          <w:rFonts w:hint="eastAsia"/>
-        </w:rPr>
       </w:pPr>
       <w:r>
         <w:rPr>
@@ -19266,10 +19264,7 @@
         <w:t>2</w:t>
       </w:r>
       <w:r>
-        <w:t>.8.</w:t>
-      </w:r>
-      <w:r>
-        <w:t xml:space="preserve">2 </w:t>
+        <w:t xml:space="preserve">.8.2 </w:t>
       </w:r>
       <w:r>
         <w:rPr>
@@ -19386,9 +19381,6 @@
     <w:p>
       <w:pPr>
         <w:pStyle w:val="3"/>
-        <w:rPr>
-          <w:rFonts w:hint="eastAsia"/>
-        </w:rPr>
       </w:pPr>
       <w:r>
         <w:rPr>
@@ -19430,11 +19422,6 @@
       </w:r>
     </w:p>
     <w:p>
-      <w:pPr>
-        <w:rPr>
-          <w:rFonts w:hint="eastAsia"/>
-        </w:rPr>
-      </w:pPr>
       <w:r>
         <w:tab/>
       </w:r>
@@ -19480,9 +19467,6 @@
     <w:p>
       <w:pPr>
         <w:ind w:leftChars="100" w:left="240"/>
-        <w:rPr>
-          <w:rFonts w:hint="eastAsia"/>
-        </w:rPr>
       </w:pPr>
       <w:r>
         <w:t>let dish = ("</w:t>
@@ -19612,9 +19596,6 @@
     <w:p>
       <w:pPr>
         <w:ind w:leftChars="100" w:left="240"/>
-        <w:rPr>
-          <w:rFonts w:hint="eastAsia"/>
-        </w:rPr>
       </w:pPr>
       <w:r>
         <w:t>}</w:t>
@@ -19686,11 +19667,6 @@
     </w:p>
     <w:p/>
     <w:p>
-      <w:pPr>
-        <w:rPr>
-          <w:rFonts w:hint="eastAsia"/>
-        </w:rPr>
-      </w:pPr>
       <w:r>
         <w:t>if let表达式等价于match表达式，例如：</w:t>
       </w:r>
@@ -19717,11 +19693,6 @@
       </w:r>
     </w:p>
     <w:p>
-      <w:pPr>
-        <w:rPr>
-          <w:rFonts w:hint="eastAsia"/>
-        </w:rPr>
-      </w:pPr>
       <w:r>
         <w:t>}</w:t>
       </w:r>
@@ -19914,35 +19885,15 @@
       </w:r>
     </w:p>
     <w:p>
-      <w:pPr>
-        <w:rPr>
-          <w:rFonts w:hint="eastAsia"/>
-        </w:rPr>
-      </w:pPr>
       <w:r>
         <w:t>}</w:t>
       </w:r>
     </w:p>
-    <w:p>
-      <w:pPr>
-        <w:rPr>
-          <w:rFonts w:hint="eastAsia"/>
-        </w:rPr>
-      </w:pPr>
-    </w:p>
-    <w:p>
-      <w:pPr>
-        <w:rPr>
-          <w:rFonts w:hint="eastAsia"/>
-        </w:rPr>
-      </w:pPr>
-    </w:p>
+    <w:p/>
+    <w:p/>
     <w:p>
       <w:pPr>
         <w:pStyle w:val="4"/>
-        <w:rPr>
-          <w:rFonts w:hint="eastAsia"/>
-        </w:rPr>
       </w:pPr>
       <w:r>
         <w:rPr>
@@ -19964,9 +19915,6 @@
     <w:p>
       <w:pPr>
         <w:ind w:firstLine="420"/>
-        <w:rPr>
-          <w:rFonts w:hint="eastAsia"/>
-        </w:rPr>
       </w:pPr>
       <w:r>
         <w:rPr>
@@ -20031,11 +19979,6 @@
       </w:r>
     </w:p>
     <w:p>
-      <w:pPr>
-        <w:rPr>
-          <w:rFonts w:hint="eastAsia"/>
-        </w:rPr>
-      </w:pPr>
       <w:r>
         <w:t xml:space="preserve">    let foo = Foo { x: (2, 2), y: 3 };</w:t>
       </w:r>
@@ -20118,9 +20061,6 @@
     <w:p>
       <w:pPr>
         <w:ind w:firstLine="420"/>
-        <w:rPr>
-          <w:rFonts w:hint="eastAsia"/>
-        </w:rPr>
       </w:pPr>
       <w:r>
         <w:rPr>
@@ -20554,11 +20494,6 @@
       </w:r>
     </w:p>
     <w:p>
-      <w:pPr>
-        <w:rPr>
-          <w:rFonts w:hint="eastAsia"/>
-        </w:rPr>
-      </w:pPr>
       <w:r>
         <w:rPr>
           <w:rFonts w:hint="eastAsia"/>
@@ -20600,13 +20535,7 @@
         <w:t>}</w:t>
       </w:r>
     </w:p>
-    <w:p>
-      <w:pPr>
-        <w:rPr>
-          <w:rFonts w:hint="eastAsia"/>
-        </w:rPr>
-      </w:pPr>
-    </w:p>
+    <w:p/>
     <w:p>
       <w:r>
         <w:t>#[derive(Debug, Clone, Default)]</w:t>
@@ -20804,11 +20733,6 @@
     </w:p>
     <w:p/>
     <w:p>
-      <w:pPr>
-        <w:rPr>
-          <w:rFonts w:hint="eastAsia"/>
-        </w:rPr>
-      </w:pPr>
       <w:r>
         <w:t>Rust 会根据参数类型和返回值推理出 T 的类型。</w:t>
       </w:r>
@@ -20847,11 +20771,6 @@
       </w:r>
     </w:p>
     <w:p>
-      <w:pPr>
-        <w:rPr>
-          <w:rFonts w:hint="eastAsia"/>
-        </w:rPr>
-      </w:pPr>
       <w:r>
         <w:rPr>
           <w:rFonts w:hint="eastAsia"/>
@@ -20943,11 +20862,6 @@
       </w:r>
     </w:p>
     <w:p>
-      <w:pPr>
-        <w:rPr>
-          <w:rFonts w:hint="eastAsia"/>
-        </w:rPr>
-      </w:pPr>
       <w:r>
         <w:t>}</w:t>
       </w:r>
@@ -20966,22 +20880,11 @@
       </w:r>
     </w:p>
     <w:p>
-      <w:pPr>
-        <w:rPr>
-          <w:rFonts w:hint="eastAsia"/>
-        </w:rPr>
-      </w:pPr>
       <w:r>
         <w:t>coords: (5, 10)</w:t>
       </w:r>
     </w:p>
-    <w:p>
-      <w:pPr>
-        <w:rPr>
-          <w:rFonts w:hint="eastAsia"/>
-        </w:rPr>
-      </w:pPr>
-    </w:p>
+    <w:p/>
     <w:p>
       <w:r>
         <w:t>*问：*为什么 T 在 impl&lt;T&gt; Point&lt;T&gt; {} 中指定了两次？这不是多余的吗？</w:t>
@@ -21218,11 +21121,6 @@
       </w:r>
     </w:p>
     <w:p>
-      <w:pPr>
-        <w:rPr>
-          <w:rFonts w:hint="eastAsia"/>
-        </w:rPr>
-      </w:pPr>
       <w:r>
         <w:t>}</w:t>
       </w:r>
@@ -21252,11 +21150,6 @@
     </w:p>
     <w:p/>
     <w:p>
-      <w:pPr>
-        <w:rPr>
-          <w:rFonts w:hint="eastAsia"/>
-        </w:rPr>
-      </w:pPr>
       <w:r>
         <w:rPr>
           <w:rFonts w:hint="eastAsia"/>
@@ -21279,19 +21172,1395 @@
       </w:r>
     </w:p>
     <w:p/>
-    <w:p>
-      <w:pPr>
-        <w:rPr>
-          <w:rFonts w:hint="eastAsia"/>
-        </w:rPr>
-      </w:pPr>
-    </w:p>
+    <w:p/>
     <w:p>
       <w:pPr>
         <w:pStyle w:val="1"/>
-        <w:rPr>
-          <w:rFonts w:hint="eastAsia"/>
-        </w:rPr>
+      </w:pPr>
+      <w:r>
+        <w:rPr>
+          <w:rFonts w:hint="eastAsia"/>
+        </w:rPr>
+        <w:lastRenderedPageBreak/>
+        <w:t>三、rust进阶学习</w:t>
+      </w:r>
+    </w:p>
+    <w:p>
+      <w:pPr>
+        <w:pStyle w:val="2"/>
+      </w:pPr>
+      <w:r>
+        <w:t xml:space="preserve">3.1 </w:t>
+      </w:r>
+      <w:r>
+        <w:rPr>
+          <w:rFonts w:hint="eastAsia"/>
+        </w:rPr>
+        <w:t>标准库</w:t>
+      </w:r>
+    </w:p>
+    <w:p>
+      <w:pPr>
+        <w:ind w:firstLine="420"/>
+      </w:pPr>
+      <w:r>
+        <w:t>ust语言标准库是让Rust语言开发的软件具备可移植性的基础，它是一组最小的、经过实战检验的共享抽象，适用于更广泛的Rust生态系统。它提供了核心类型，如Vec和Option、类库定义的语言原语操作、标准宏、I/O和多线程等。</w:t>
+      </w:r>
+      <w:r>
+        <w:t>Rust标准库，它有助于建立 Rust 库和程序使用的一组通用类型。</w:t>
+      </w:r>
+      <w:r>
+        <w:t>R</w:t>
+      </w:r>
+      <w:r>
+        <w:t>这样，两个库可以顺利地协同工作，因为它们都使用相同的String类型。</w:t>
+      </w:r>
+      <w:r>
+        <w:rPr>
+          <w:rFonts w:hint="eastAsia"/>
+        </w:rPr>
+        <w:t>所有</w:t>
+      </w:r>
+      <w:r>
+        <w:t>Rust crate都可以使用std。因此，标准库可以在 use 语句中通过路径 std 访问标准库，如 std:::env。</w:t>
+      </w:r>
+    </w:p>
+    <w:p>
+      <w:r>
+        <w:t>事实上，Rust 包含标准库的多个层：core 、alloc  和 std。</w:t>
+      </w:r>
+    </w:p>
+    <w:p/>
+    <w:p>
+      <w:r>
+        <w:rPr>
+          <w:highlight w:val="yellow"/>
+        </w:rPr>
+        <w:t>core</w:t>
+      </w:r>
+      <w:r>
+        <w:t>包括最基本的类型和函数，这些类型和函数不依赖于 libc、分配器，甚至不依赖于操作系统的存在。</w:t>
+      </w:r>
+    </w:p>
+    <w:p>
+      <w:r>
+        <w:rPr>
+          <w:highlight w:val="yellow"/>
+        </w:rPr>
+        <w:t>alloc</w:t>
+      </w:r>
+      <w:r>
+        <w:t xml:space="preserve"> 包括需要全局堆分配器的类型，例如Vec 、Box</w:t>
+      </w:r>
+      <w:r>
+        <w:tab/>
+        <w:t xml:space="preserve"> 和 Arc。 </w:t>
+      </w:r>
+      <w:r>
+        <w:tab/>
+      </w:r>
+    </w:p>
+    <w:p>
+      <w:r>
+        <w:rPr>
+          <w:rFonts w:hint="eastAsia"/>
+        </w:rPr>
+        <w:t>嵌入式</w:t>
+      </w:r>
+      <w:r>
+        <w:t xml:space="preserve"> Rust 应用通常只使用core ，偶尔会使用alloc 。</w:t>
+      </w:r>
+    </w:p>
+    <w:p/>
+    <w:p>
+      <w:pPr>
+        <w:rPr>
+          <w:rFonts w:hint="eastAsia"/>
+        </w:rPr>
+      </w:pPr>
+      <w:r>
+        <w:rPr>
+          <w:rFonts w:hint="eastAsia"/>
+        </w:rPr>
+        <w:t>文档：</w:t>
+      </w:r>
+    </w:p>
+    <w:p>
+      <w:pPr>
+        <w:ind w:firstLine="420"/>
+      </w:pPr>
+      <w:r>
+        <w:rPr>
+          <w:rFonts w:hint="eastAsia"/>
+        </w:rPr>
+        <w:t>所有已发布的</w:t>
+      </w:r>
+      <w:r>
+        <w:t xml:space="preserve"> Rust 库 crate 都会在 docs.rs 使用 rustdoc 工具自动记录。</w:t>
+      </w:r>
+      <w:r>
+        <w:rPr>
+          <w:rFonts w:hint="eastAsia"/>
+        </w:rPr>
+        <w:t>如需从项内（例如在模块内）为项编写文档，请使用：</w:t>
+      </w:r>
+      <w:r>
+        <w:t>//! 或 /*! .. */，这称为“内部文档注释”</w:t>
+      </w:r>
+    </w:p>
+    <w:p>
+      <w:r>
+        <w:t>//! This module contains functionality relating to divisibility of integers.</w:t>
+      </w:r>
+    </w:p>
+    <w:p>
+      <w:pPr>
+        <w:rPr>
+          <w:rFonts w:hint="eastAsia"/>
+        </w:rPr>
+      </w:pPr>
+    </w:p>
+    <w:p>
+      <w:r>
+        <w:rPr>
+          <w:rFonts w:hint="eastAsia"/>
+        </w:rPr>
+        <w:t>Option：</w:t>
+      </w:r>
+    </w:p>
+    <w:p>
+      <w:pPr>
+        <w:rPr>
+          <w:rFonts w:hint="eastAsia"/>
+        </w:rPr>
+      </w:pPr>
+      <w:r>
+        <w:tab/>
+      </w:r>
+      <w:r>
+        <w:rPr>
+          <w:rFonts w:hint="eastAsia"/>
+        </w:rPr>
+        <w:t>了解</w:t>
+      </w:r>
+      <w:r>
+        <w:t xml:space="preserve"> Option&lt;T&gt; 的一些用法。它可以存储“T”类型的值，或者不存储任何值。例如，‘String::find’ 会返回 Option&lt;usize&gt;。</w:t>
+      </w:r>
+    </w:p>
+    <w:p>
+      <w:r>
+        <w:t>fn main() {</w:t>
+      </w:r>
+    </w:p>
+    <w:p>
+      <w:r>
+        <w:t xml:space="preserve">    let name = "Löwe 老虎 Léopard Gepardi";</w:t>
+      </w:r>
+    </w:p>
+    <w:p>
+      <w:r>
+        <w:t xml:space="preserve">    let mut position: Option&lt;usize&gt; = name.find('é');</w:t>
+      </w:r>
+    </w:p>
+    <w:p>
+      <w:r>
+        <w:t xml:space="preserve">    println!("find returned {position:?}");</w:t>
+      </w:r>
+    </w:p>
+    <w:p>
+      <w:r>
+        <w:t xml:space="preserve">    assert_eq!(position.unwrap(), 14);</w:t>
+      </w:r>
+    </w:p>
+    <w:p>
+      <w:r>
+        <w:t xml:space="preserve">    position = name.find('Z');</w:t>
+      </w:r>
+    </w:p>
+    <w:p>
+      <w:r>
+        <w:t xml:space="preserve">    println!("find returned {position:?}");</w:t>
+      </w:r>
+    </w:p>
+    <w:p>
+      <w:r>
+        <w:t xml:space="preserve">    assert_eq!(position.expect("Character not found"), 0);</w:t>
+      </w:r>
+    </w:p>
+    <w:p>
+      <w:r>
+        <w:t>}</w:t>
+      </w:r>
+    </w:p>
+    <w:p/>
+    <w:p>
+      <w:r>
+        <w:t>Option被广泛使用，而不仅仅是在标准库中。</w:t>
+      </w:r>
+    </w:p>
+    <w:p>
+      <w:r>
+        <w:t>unwrap 会返回 Option 或 panic 中的值。expect 方法与此类似，但其使用错误消息。</w:t>
+      </w:r>
+    </w:p>
+    <w:p>
+      <w:r>
+        <w:rPr>
+          <w:rFonts w:hint="eastAsia"/>
+        </w:rPr>
+        <w:t>出现</w:t>
+      </w:r>
+      <w:r>
+        <w:t xml:space="preserve"> None 时您或许会恐慌，但不能 “无意中”忘记检查是否为 None 的情况。</w:t>
+      </w:r>
+    </w:p>
+    <w:p>
+      <w:r>
+        <w:rPr>
+          <w:rFonts w:hint="eastAsia"/>
+        </w:rPr>
+        <w:lastRenderedPageBreak/>
+        <w:t>在草拟阶段的编程中，频繁使用</w:t>
+      </w:r>
+      <w:r>
+        <w:t xml:space="preserve"> unwrap/expect 进行处理十分常见，但在正式版代码时，通常以更为妥当的方式处理 None 的情况。</w:t>
+      </w:r>
+    </w:p>
+    <w:p>
+      <w:r>
+        <w:rPr>
+          <w:rFonts w:hint="eastAsia"/>
+        </w:rPr>
+        <w:t>小众优化意味着</w:t>
+      </w:r>
+      <w:r>
+        <w:t xml:space="preserve"> Option&lt;T&gt; 在内存中的大小通常与 T 相同。</w:t>
+      </w:r>
+    </w:p>
+    <w:p/>
+    <w:p>
+      <w:r>
+        <w:t>Result</w:t>
+      </w:r>
+      <w:r>
+        <w:rPr>
+          <w:rFonts w:hint="eastAsia"/>
+        </w:rPr>
+        <w:t>：</w:t>
+      </w:r>
+    </w:p>
+    <w:p>
+      <w:pPr>
+        <w:ind w:firstLine="420"/>
+      </w:pPr>
+      <w:r>
+        <w:t>Result 与 Option 相似，但表示操作成功或失败，且每个操作的类型不同。这类似于表达式练习中定义的 Res，但是一个泛型：Result&lt;T, E&gt;，其中 T 用于 Ok 变体，E 出现在 Err 变体中。</w:t>
+      </w:r>
+    </w:p>
+    <w:p>
+      <w:r>
+        <w:t>use std::fs::File;</w:t>
+      </w:r>
+    </w:p>
+    <w:p>
+      <w:r>
+        <w:t>use std::io::Read;</w:t>
+      </w:r>
+    </w:p>
+    <w:p/>
+    <w:p>
+      <w:r>
+        <w:t>fn main() {</w:t>
+      </w:r>
+    </w:p>
+    <w:p>
+      <w:r>
+        <w:t xml:space="preserve">    let file: Result&lt;File, std::io::Error&gt; = File::open("diary.txt");</w:t>
+      </w:r>
+    </w:p>
+    <w:p>
+      <w:r>
+        <w:t xml:space="preserve">    match file {</w:t>
+      </w:r>
+    </w:p>
+    <w:p>
+      <w:r>
+        <w:t xml:space="preserve">        Ok(mut file) =&gt; {</w:t>
+      </w:r>
+    </w:p>
+    <w:p>
+      <w:r>
+        <w:t xml:space="preserve">            let mut contents = String::new();</w:t>
+      </w:r>
+    </w:p>
+    <w:p>
+      <w:r>
+        <w:t xml:space="preserve">            if let Ok(bytes) = file.read_to_string(&amp;mut contents) {</w:t>
+      </w:r>
+    </w:p>
+    <w:p>
+      <w:r>
+        <w:t xml:space="preserve">                println!("Dear diary: {contents} ({bytes} bytes)");</w:t>
+      </w:r>
+    </w:p>
+    <w:p>
+      <w:r>
+        <w:t xml:space="preserve">            } else {</w:t>
+      </w:r>
+    </w:p>
+    <w:p>
+      <w:r>
+        <w:t xml:space="preserve">                println!("Could not read file content");</w:t>
+      </w:r>
+    </w:p>
+    <w:p>
+      <w:r>
+        <w:t xml:space="preserve">            }</w:t>
+      </w:r>
+    </w:p>
+    <w:p>
+      <w:r>
+        <w:t xml:space="preserve">        }</w:t>
+      </w:r>
+    </w:p>
+    <w:p>
+      <w:r>
+        <w:t xml:space="preserve">        Err(err) =&gt; {</w:t>
+      </w:r>
+    </w:p>
+    <w:p>
+      <w:r>
+        <w:t xml:space="preserve">            println!("The diary could not be opened: {err}");</w:t>
+      </w:r>
+    </w:p>
+    <w:p>
+      <w:r>
+        <w:t xml:space="preserve">        }</w:t>
+      </w:r>
+    </w:p>
+    <w:p>
+      <w:r>
+        <w:t xml:space="preserve">    }</w:t>
+      </w:r>
+    </w:p>
+    <w:p>
+      <w:r>
+        <w:t>}</w:t>
+      </w:r>
+    </w:p>
+    <w:p/>
+    <w:p>
+      <w:r>
+        <w:rPr>
+          <w:rFonts w:hint="eastAsia"/>
+        </w:rPr>
+        <w:t>与</w:t>
+      </w:r>
+      <w:r>
+        <w:t xml:space="preserve"> Option 方法相同，成功值位于 Result 方法内部， 开发者必须显示提取成功值。因此，建议进行错误检查。在绝不应出现错误的情况下， 可以调用 unwrap() 或 expect() 方法，这也是一种开发者意向信号。</w:t>
+      </w:r>
+    </w:p>
+    <w:p>
+      <w:r>
+        <w:t>Result文档是推荐阅读的。不是在课程中，但值得一提。它包含许多有助于函数式编程的便捷方法和函数。</w:t>
+      </w:r>
+    </w:p>
+    <w:p>
+      <w:r>
+        <w:t>Result 是用于实现错误处理的标准类型。</w:t>
+      </w:r>
+    </w:p>
+    <w:p/>
+    <w:p>
+      <w:r>
+        <w:t>String</w:t>
+      </w:r>
+      <w:r>
+        <w:rPr>
+          <w:rFonts w:hint="eastAsia"/>
+        </w:rPr>
+        <w:t>：</w:t>
+      </w:r>
+    </w:p>
+    <w:p>
+      <w:pPr>
+        <w:ind w:firstLine="420"/>
+      </w:pPr>
+      <w:r>
+        <w:t>String 是标准堆分配的可扩容 UTF-8 字符串缓冲区：</w:t>
+      </w:r>
+    </w:p>
+    <w:p>
+      <w:pPr>
+        <w:ind w:firstLine="420"/>
+      </w:pPr>
+      <w:r>
+        <w:t>String 会实现 Deref&lt;Target = str&gt;，这意味着您可以 对 String 调用所有 str 方法。</w:t>
+      </w:r>
+    </w:p>
+    <w:p>
+      <w:r>
+        <w:t>fn main() {</w:t>
+      </w:r>
+    </w:p>
+    <w:p>
+      <w:r>
+        <w:t xml:space="preserve">    let mut s1 = String::new();</w:t>
+      </w:r>
+    </w:p>
+    <w:p>
+      <w:r>
+        <w:t xml:space="preserve">    s1.push_str("Hello");</w:t>
+      </w:r>
+    </w:p>
+    <w:p>
+      <w:r>
+        <w:t xml:space="preserve">    println!("s1: len = {}, capacity = {}", s1.len(), s1.capacity());</w:t>
+      </w:r>
+    </w:p>
+    <w:p/>
+    <w:p>
+      <w:r>
+        <w:lastRenderedPageBreak/>
+        <w:t xml:space="preserve">    let mut s2 = String::with_capacity(s1.len() + 1);</w:t>
+      </w:r>
+    </w:p>
+    <w:p>
+      <w:r>
+        <w:t xml:space="preserve">    s2.push_str(&amp;s1);</w:t>
+      </w:r>
+    </w:p>
+    <w:p>
+      <w:r>
+        <w:t xml:space="preserve">    s2.push('!');</w:t>
+      </w:r>
+    </w:p>
+    <w:p>
+      <w:r>
+        <w:t xml:space="preserve">    println!("s2: len = {}, capacity = {}", s2.len(), s2.capacity());</w:t>
+      </w:r>
+    </w:p>
+    <w:p/>
+    <w:p>
+      <w:r>
+        <w:t xml:space="preserve">    let s3 = String::from("</w:t>
+      </w:r>
+      <w:r>
+        <w:rPr>
+          <w:rFonts w:ascii="Segoe UI Emoji" w:hAnsi="Segoe UI Emoji" w:cs="Segoe UI Emoji"/>
+        </w:rPr>
+        <w:t>🇨🇭</w:t>
+      </w:r>
+      <w:r>
+        <w:t>");</w:t>
+      </w:r>
+    </w:p>
+    <w:p>
+      <w:r>
+        <w:t xml:space="preserve">    println!("s3: len = {}, number of chars = {}", s3.len(), s3.chars().count());</w:t>
+      </w:r>
+    </w:p>
+    <w:p>
+      <w:r>
+        <w:t>}</w:t>
+      </w:r>
+    </w:p>
+    <w:p>
+      <w:r>
+        <w:rPr>
+          <w:rFonts w:hint="eastAsia"/>
+        </w:rPr>
+        <w:t>结果:</w:t>
+      </w:r>
+    </w:p>
+    <w:p>
+      <w:r>
+        <w:t>s1: len = 5, capacity = 8</w:t>
+      </w:r>
+    </w:p>
+    <w:p>
+      <w:r>
+        <w:t>s2: len = 6, capacity = 6</w:t>
+      </w:r>
+    </w:p>
+    <w:p>
+      <w:r>
+        <w:t>s3: len = 8, number of chars = 2</w:t>
+      </w:r>
+    </w:p>
+    <w:p>
+      <w:r>
+        <w:rPr>
+          <w:rFonts w:hint="eastAsia"/>
+        </w:rPr>
+        <w:t>“</w:t>
+      </w:r>
+      <w:r>
+        <w:t>String::new”会返回一个新的空字符串，如果您知道自己想要推送到字符串的数据量，请使用“String::with_capacity”。</w:t>
+      </w:r>
+    </w:p>
+    <w:p>
+      <w:r>
+        <w:rPr>
+          <w:rFonts w:hint="eastAsia"/>
+        </w:rPr>
+        <w:t>“</w:t>
+      </w:r>
+      <w:r>
+        <w:t>String::len”会返回“String”的大小（以字节为单位，可能不同于以字符为单位的长度）。</w:t>
+      </w:r>
+    </w:p>
+    <w:p>
+      <w:r>
+        <w:rPr>
+          <w:rFonts w:hint="eastAsia"/>
+        </w:rPr>
+        <w:t>“</w:t>
+      </w:r>
+      <w:r>
+        <w:t>String::chars”会针对实际字符返回一个迭代器。请注意，由于字素簇，“char”可能与人们所认为的“字符”有所不同。</w:t>
+      </w:r>
+    </w:p>
+    <w:p>
+      <w:r>
+        <w:rPr>
+          <w:rFonts w:hint="eastAsia"/>
+        </w:rPr>
+        <w:t>当人们提到字符串时，可能是指“</w:t>
+      </w:r>
+      <w:r>
+        <w:t>&amp;str”或“String”。</w:t>
+      </w:r>
+    </w:p>
+    <w:p>
+      <w:r>
+        <w:rPr>
+          <w:rFonts w:hint="eastAsia"/>
+        </w:rPr>
+        <w:t>当某个类型实现“</w:t>
+      </w:r>
+      <w:r>
+        <w:t>Deref&lt;Target = T&gt;”时，编译器会让您以公开透明方式从“T”调用方法。</w:t>
+      </w:r>
+    </w:p>
+    <w:p>
+      <w:r>
+        <w:rPr>
+          <w:rFonts w:hint="eastAsia"/>
+        </w:rPr>
+        <w:t>我们尚未讨论过</w:t>
+      </w:r>
+      <w:r>
+        <w:t xml:space="preserve"> Deref trait，所以本部分目前主要介绍文档中边栏的结构。</w:t>
+      </w:r>
+    </w:p>
+    <w:p>
+      <w:r>
+        <w:rPr>
+          <w:rFonts w:hint="eastAsia"/>
+        </w:rPr>
+        <w:t>“</w:t>
+      </w:r>
+      <w:r>
+        <w:t>String”会实现“Deref&lt;Target = str&gt;”，后者可公开透明地授予其访问“str”方法的权限。</w:t>
+      </w:r>
+    </w:p>
+    <w:p>
+      <w:r>
+        <w:t>Write and compare let s3 = s1.deref(); and let s3 = &amp;*s1;.</w:t>
+      </w:r>
+    </w:p>
+    <w:p>
+      <w:r>
+        <w:rPr>
+          <w:rFonts w:hint="eastAsia"/>
+        </w:rPr>
+        <w:t>“</w:t>
+      </w:r>
+      <w:r>
+        <w:t>String”是作为字节矢量的封装容器实现的，矢量上支持的许多操作在“String”上也受支持，但有一些额外保证。</w:t>
+      </w:r>
+    </w:p>
+    <w:p>
+      <w:r>
+        <w:rPr>
+          <w:rFonts w:hint="eastAsia"/>
+        </w:rPr>
+        <w:t>比较将“</w:t>
+      </w:r>
+      <w:r>
+        <w:t>String”编入索引的不同方式：</w:t>
+      </w:r>
+    </w:p>
+    <w:p>
+      <w:r>
+        <w:rPr>
+          <w:rFonts w:hint="eastAsia"/>
+        </w:rPr>
+        <w:t>使用“</w:t>
+      </w:r>
+      <w:r>
+        <w:t>s3.chars().nth(i).unwrap()”转换为字符，其中“i”代表是否出界。</w:t>
+      </w:r>
+    </w:p>
+    <w:p>
+      <w:r>
+        <w:rPr>
+          <w:rFonts w:hint="eastAsia"/>
+        </w:rPr>
+        <w:t>通过使用“</w:t>
+      </w:r>
+      <w:r>
+        <w:t>s3[0..4]”转换为子字符串，其中该 Slice 在或不在字符边界上。</w:t>
+      </w:r>
+    </w:p>
+    <w:p>
+      <w:r>
+        <w:rPr>
+          <w:rFonts w:hint="eastAsia"/>
+        </w:rPr>
+        <w:t>可以使用</w:t>
+      </w:r>
+      <w:r>
+        <w:t xml:space="preserve"> to_string 方法将许多类型转换为字符串。对于实现的所有类型，都会自动实现此特征，因此任何可以格式化的内容也可以转换为字符串。Display</w:t>
+      </w:r>
+    </w:p>
+    <w:p/>
+    <w:p>
+      <w:r>
+        <w:t>Vec:</w:t>
+      </w:r>
+    </w:p>
+    <w:p>
+      <w:r>
+        <w:tab/>
+      </w:r>
+      <w:r>
+        <w:t>Vec 是标准的可调整大小堆分配缓冲区：</w:t>
+      </w:r>
+    </w:p>
+    <w:p>
+      <w:pPr>
+        <w:ind w:firstLine="420"/>
+        <w:rPr>
+          <w:rFonts w:hint="eastAsia"/>
+        </w:rPr>
+      </w:pPr>
+      <w:r>
+        <w:t>Vec 会实现 Deref&lt;Target = [T]&gt;，这意味着您可以对 Vec 调用 slice 方法。</w:t>
+      </w:r>
+    </w:p>
+    <w:p>
+      <w:r>
+        <w:t>fn main() {</w:t>
+      </w:r>
+    </w:p>
+    <w:p>
+      <w:r>
+        <w:t xml:space="preserve">    let mut v1 = Vec::new();</w:t>
+      </w:r>
+    </w:p>
+    <w:p>
+      <w:r>
+        <w:t xml:space="preserve">    v1.push(42);</w:t>
+      </w:r>
+    </w:p>
+    <w:p>
+      <w:r>
+        <w:t xml:space="preserve">    println!("v1: len = {}, capacity = {}", v1.len(), v1.capacity());</w:t>
+      </w:r>
+    </w:p>
+    <w:p/>
+    <w:p>
+      <w:r>
+        <w:lastRenderedPageBreak/>
+        <w:t xml:space="preserve">    let mut v2 = Vec::with_capacity(v1.len() + 1);</w:t>
+      </w:r>
+    </w:p>
+    <w:p>
+      <w:r>
+        <w:t xml:space="preserve">    v2.extend(v1.iter());</w:t>
+      </w:r>
+    </w:p>
+    <w:p>
+      <w:r>
+        <w:t xml:space="preserve">    v2.push(9999);</w:t>
+      </w:r>
+    </w:p>
+    <w:p>
+      <w:r>
+        <w:t xml:space="preserve">    println!("v2: len = {}, capacity = {}", v2.len(), v2.capacity());</w:t>
+      </w:r>
+    </w:p>
+    <w:p/>
+    <w:p>
+      <w:r>
+        <w:t xml:space="preserve">    // Canonical macro to initialize a vector with elements.</w:t>
+      </w:r>
+    </w:p>
+    <w:p>
+      <w:r>
+        <w:t xml:space="preserve">    let mut v3 = vec![0, 0, 1, 2, 3, 4];</w:t>
+      </w:r>
+    </w:p>
+    <w:p/>
+    <w:p>
+      <w:r>
+        <w:t xml:space="preserve">    // Retain only the even elements.</w:t>
+      </w:r>
+    </w:p>
+    <w:p>
+      <w:r>
+        <w:t xml:space="preserve">    v3.retain(|x| x % 2 == 0);</w:t>
+      </w:r>
+    </w:p>
+    <w:p>
+      <w:r>
+        <w:t xml:space="preserve">    println!("{v3:?}");</w:t>
+      </w:r>
+    </w:p>
+    <w:p/>
+    <w:p>
+      <w:r>
+        <w:t xml:space="preserve">    // Remove consecutive duplicates.</w:t>
+      </w:r>
+    </w:p>
+    <w:p>
+      <w:r>
+        <w:t xml:space="preserve">    v3.dedup();</w:t>
+      </w:r>
+    </w:p>
+    <w:p>
+      <w:r>
+        <w:t xml:space="preserve">    println!("{v3:?}");</w:t>
+      </w:r>
+    </w:p>
+    <w:p>
+      <w:r>
+        <w:t>}</w:t>
+      </w:r>
+    </w:p>
+    <w:p>
+      <w:r>
+        <w:rPr>
+          <w:rFonts w:hint="eastAsia"/>
+        </w:rPr>
+        <w:t>结果：</w:t>
+      </w:r>
+    </w:p>
+    <w:p>
+      <w:r>
+        <w:t>v1: len = 1, capacity = 4</w:t>
+      </w:r>
+    </w:p>
+    <w:p>
+      <w:r>
+        <w:t>v2: len = 2, capacity = 2</w:t>
+      </w:r>
+    </w:p>
+    <w:p>
+      <w:r>
+        <w:t>[0, 0, 2, 4]</w:t>
+      </w:r>
+    </w:p>
+    <w:p>
+      <w:r>
+        <w:t>[0, 2, 4]</w:t>
+      </w:r>
+    </w:p>
+    <w:p/>
+    <w:p>
+      <w:pPr>
+        <w:ind w:firstLine="420"/>
+      </w:pPr>
+      <w:r>
+        <w:t>Vec是一种集合类型，以及 String和 HashMap。它包含的数据存储在堆中。这意味着在编译时不需要知道数据量。它可以在运行时增长或缩小。</w:t>
+      </w:r>
+    </w:p>
+    <w:p>
+      <w:r>
+        <w:rPr>
+          <w:rFonts w:hint="eastAsia"/>
+        </w:rPr>
+        <w:t>请注意</w:t>
+      </w:r>
+      <w:r>
+        <w:t xml:space="preserve"> Vec&lt;T&gt;  也是泛型类型，但不必显式指定T。与 Rust 类型推理一样，T在第一次</w:t>
+      </w:r>
+      <w:r>
+        <w:t>push</w:t>
+      </w:r>
+      <w:r>
+        <w:t>调用期间建立了 。</w:t>
+      </w:r>
+    </w:p>
+    <w:p>
+      <w:r>
+        <w:rPr>
+          <w:rFonts w:hint="eastAsia"/>
+        </w:rPr>
+        <w:t>“</w:t>
+      </w:r>
+      <w:r>
+        <w:t>vec！[…]”是用来代替“Vec：：new（）”的规范化宏，它支持向矢量添加初始元素。</w:t>
+      </w:r>
+      <w:r>
+        <w:rPr>
+          <w:rFonts w:hint="eastAsia"/>
+        </w:rPr>
+        <w:t>如需将矢量编入索引，您可以使用“</w:t>
+      </w:r>
+      <w:r>
+        <w:t>[’ ‘]”方法，但如果超出边界，矢量将会 panic。 此外，使用“get”将返回“Option”。 “pop”函数会移除最后一个元素。现在只需要知道一个 Vec类型值也可以访问所有记录的切片方法。</w:t>
+      </w:r>
+    </w:p>
+    <w:p/>
+    <w:p>
+      <w:r>
+        <w:t>HashMap</w:t>
+      </w:r>
+      <w:r>
+        <w:rPr>
+          <w:rFonts w:hint="eastAsia"/>
+        </w:rPr>
+        <w:t>：</w:t>
+      </w:r>
+    </w:p>
+    <w:p>
+      <w:pPr>
+        <w:ind w:firstLine="420"/>
+      </w:pPr>
+      <w:r>
+        <w:rPr>
+          <w:rFonts w:hint="eastAsia"/>
+        </w:rPr>
+        <w:t>标准的哈希映射，内含针对</w:t>
+      </w:r>
+      <w:r>
+        <w:t xml:space="preserve"> HashDoS 攻击的保护措施：</w:t>
+      </w:r>
+    </w:p>
+    <w:p>
+      <w:r>
+        <w:t>use std::collections::HashMap;</w:t>
+      </w:r>
+    </w:p>
+    <w:p/>
+    <w:p>
+      <w:r>
+        <w:t>fn main() {</w:t>
+      </w:r>
+    </w:p>
+    <w:p>
+      <w:r>
+        <w:t xml:space="preserve">    let mut page_counts = HashMap::new();</w:t>
+      </w:r>
+    </w:p>
+    <w:p>
+      <w:r>
+        <w:t xml:space="preserve">    page_counts.insert("Adventures of Huckleberry Finn".to_string(), 207);</w:t>
+      </w:r>
+    </w:p>
+    <w:p>
+      <w:r>
+        <w:t xml:space="preserve">    page_counts.insert("Grimms' Fairy Tales".to_string(), 751);</w:t>
+      </w:r>
+    </w:p>
+    <w:p>
+      <w:r>
+        <w:t xml:space="preserve">    page_counts.insert("Pride and Prejudice".to_string(), 303);</w:t>
+      </w:r>
+    </w:p>
+    <w:p/>
+    <w:p>
+      <w:r>
+        <w:t xml:space="preserve">    if !page_counts.contains_key("Les Misérables") {</w:t>
+      </w:r>
+    </w:p>
+    <w:p>
+      <w:r>
+        <w:lastRenderedPageBreak/>
+        <w:t xml:space="preserve">        println!(</w:t>
+      </w:r>
+    </w:p>
+    <w:p>
+      <w:r>
+        <w:t xml:space="preserve">            "We know about {} books, but not Les Misérables.",</w:t>
+      </w:r>
+    </w:p>
+    <w:p>
+      <w:r>
+        <w:t xml:space="preserve">            page_counts.len()</w:t>
+      </w:r>
+    </w:p>
+    <w:p>
+      <w:r>
+        <w:t xml:space="preserve">        );</w:t>
+      </w:r>
+    </w:p>
+    <w:p>
+      <w:r>
+        <w:t xml:space="preserve">    }</w:t>
+      </w:r>
+    </w:p>
+    <w:p/>
+    <w:p>
+      <w:r>
+        <w:t xml:space="preserve">    for book in ["Pride and Prejudice", "Alice's Adventure in Wonderland"] {</w:t>
+      </w:r>
+    </w:p>
+    <w:p>
+      <w:r>
+        <w:t xml:space="preserve">        match page_counts.get(book) {</w:t>
+      </w:r>
+    </w:p>
+    <w:p>
+      <w:r>
+        <w:t xml:space="preserve">            Some(count) =&gt; println!("{book}: {count} pages"),</w:t>
+      </w:r>
+    </w:p>
+    <w:p>
+      <w:r>
+        <w:t xml:space="preserve">            None =&gt; println!("{book} is unknown."),</w:t>
+      </w:r>
+    </w:p>
+    <w:p>
+      <w:r>
+        <w:t xml:space="preserve">        }</w:t>
+      </w:r>
+    </w:p>
+    <w:p>
+      <w:r>
+        <w:t xml:space="preserve">    }</w:t>
+      </w:r>
+    </w:p>
+    <w:p/>
+    <w:p>
+      <w:r>
+        <w:t xml:space="preserve">    // Use the .entry() method to insert a value if nothing is found.</w:t>
+      </w:r>
+    </w:p>
+    <w:p>
+      <w:r>
+        <w:t xml:space="preserve">    for book in ["Pride and Prejudice", "Alice's Adventure in Wonderland"] {</w:t>
+      </w:r>
+    </w:p>
+    <w:p>
+      <w:r>
+        <w:t xml:space="preserve">        let page_count: &amp;mut i32 = page_counts.entry(book.to_string()).or_insert(0);</w:t>
+      </w:r>
+    </w:p>
+    <w:p>
+      <w:r>
+        <w:t xml:space="preserve">        *page_count += 1;</w:t>
+      </w:r>
+    </w:p>
+    <w:p>
+      <w:r>
+        <w:t xml:space="preserve">    }</w:t>
+      </w:r>
+    </w:p>
+    <w:p/>
+    <w:p>
+      <w:r>
+        <w:t xml:space="preserve">    println!("{page_counts:#?}");</w:t>
+      </w:r>
+    </w:p>
+    <w:p>
+      <w:r>
+        <w:t>}</w:t>
+      </w:r>
+    </w:p>
+    <w:p>
+      <w:r>
+        <w:rPr>
+          <w:rFonts w:hint="eastAsia"/>
+        </w:rPr>
+        <w:t>结果输出：</w:t>
+      </w:r>
+    </w:p>
+    <w:p>
+      <w:r>
+        <w:t>We know about 3 books, but not Les Misérables.</w:t>
+      </w:r>
+    </w:p>
+    <w:p>
+      <w:r>
+        <w:t>Pride and Prejudice: 303 pages</w:t>
+      </w:r>
+    </w:p>
+    <w:p>
+      <w:r>
+        <w:t>Alice's Adventure in Wonderland is unknown.</w:t>
+      </w:r>
+    </w:p>
+    <w:p>
+      <w:r>
+        <w:t>{</w:t>
+      </w:r>
+    </w:p>
+    <w:p>
+      <w:r>
+        <w:t xml:space="preserve">    "Alice's Adventure in Wonderland": 1,</w:t>
+      </w:r>
+    </w:p>
+    <w:p>
+      <w:r>
+        <w:t xml:space="preserve">    "Pride and Prejudice": 304,</w:t>
+      </w:r>
+    </w:p>
+    <w:p>
+      <w:r>
+        <w:t xml:space="preserve">    "Adventures of Huckleberry Finn": 207,</w:t>
+      </w:r>
+    </w:p>
+    <w:p>
+      <w:r>
+        <w:t xml:space="preserve">    "Grimms' Fairy Tales": 751,</w:t>
+      </w:r>
+    </w:p>
+    <w:p>
+      <w:pPr>
+        <w:rPr>
+          <w:rFonts w:hint="eastAsia"/>
+        </w:rPr>
+      </w:pPr>
+      <w:r>
+        <w:t>}</w:t>
+      </w:r>
+    </w:p>
+    <w:p>
+      <w:pPr>
+        <w:ind w:firstLine="420"/>
+      </w:pPr>
+      <w:r>
+        <w:rPr>
+          <w:rFonts w:hint="eastAsia"/>
+        </w:rPr>
+        <w:t>与“</w:t>
+      </w:r>
+      <w:r>
+        <w:t>vec!”不同，不存在标准的“hashmap!”宏。不过，从 Rust 1.56 开始，HashMap 实现了“From&lt;[(K, V); N]&gt;”，让我们能够轻松地从字面量数组初始化哈希映射</w:t>
+      </w:r>
+      <w:r>
+        <w:rPr>
+          <w:rFonts w:hint="eastAsia"/>
+        </w:rPr>
+        <w:t>，</w:t>
+      </w:r>
+      <w:r>
+        <w:t>HashMap 也可以基于任何可生成键-值元组的“Iterator”进行构建。</w:t>
+      </w:r>
+    </w:p>
+    <w:p>
+      <w:r>
+        <w:t>use std::collections::HashMap;</w:t>
+      </w:r>
+    </w:p>
+    <w:p>
+      <w:r>
+        <w:t>use std::hash::Hash;</w:t>
+      </w:r>
+    </w:p>
+    <w:p/>
+    <w:p>
+      <w:r>
+        <w:t>/// Counter counts the number of times each value of type T has been seen.</w:t>
+      </w:r>
+    </w:p>
+    <w:p>
+      <w:r>
+        <w:t>struct Counter&lt;T: Eq + Hash&gt; {</w:t>
+      </w:r>
+    </w:p>
+    <w:p>
+      <w:r>
+        <w:lastRenderedPageBreak/>
+        <w:t xml:space="preserve">    values: HashMap&lt;T, u64&gt;,</w:t>
+      </w:r>
+    </w:p>
+    <w:p>
+      <w:r>
+        <w:t>}</w:t>
+      </w:r>
+    </w:p>
+    <w:p/>
+    <w:p>
+      <w:r>
+        <w:t>impl&lt;T: Eq + Hash&gt; Counter&lt;T&gt; {</w:t>
+      </w:r>
+    </w:p>
+    <w:p>
+      <w:r>
+        <w:t xml:space="preserve">    /// Create a new Counter.</w:t>
+      </w:r>
+    </w:p>
+    <w:p>
+      <w:r>
+        <w:t xml:space="preserve">    fn new() -&gt; Self {</w:t>
+      </w:r>
+    </w:p>
+    <w:p>
+      <w:r>
+        <w:t xml:space="preserve">        Counter { values: HashMap::new() }</w:t>
+      </w:r>
+    </w:p>
+    <w:p>
+      <w:r>
+        <w:t xml:space="preserve">    }</w:t>
+      </w:r>
+    </w:p>
+    <w:p/>
+    <w:p>
+      <w:r>
+        <w:t xml:space="preserve">    /// Count an occurrence of the given value.</w:t>
+      </w:r>
+    </w:p>
+    <w:p>
+      <w:r>
+        <w:t xml:space="preserve">    fn count(&amp;mut self, value: T) {</w:t>
+      </w:r>
+    </w:p>
+    <w:p>
+      <w:r>
+        <w:t xml:space="preserve">        *self.values.entry(value).or_default() += 1;</w:t>
+      </w:r>
+    </w:p>
+    <w:p>
+      <w:r>
+        <w:t xml:space="preserve">    }</w:t>
+      </w:r>
+    </w:p>
+    <w:p/>
+    <w:p>
+      <w:r>
+        <w:t xml:space="preserve">    /// Return the number of times the given value has been seen.</w:t>
+      </w:r>
+    </w:p>
+    <w:p>
+      <w:r>
+        <w:t xml:space="preserve">    fn times_seen(&amp;self, value: T) -&gt; u64 {</w:t>
+      </w:r>
+    </w:p>
+    <w:p>
+      <w:r>
+        <w:t xml:space="preserve">        self.values.get(&amp;value).copied().unwrap_or_default()</w:t>
+      </w:r>
+    </w:p>
+    <w:p>
+      <w:r>
+        <w:t xml:space="preserve">    }</w:t>
+      </w:r>
+    </w:p>
+    <w:p>
+      <w:r>
+        <w:t>}</w:t>
+      </w:r>
+    </w:p>
+    <w:p/>
+    <w:p>
+      <w:r>
+        <w:t>fn main() {</w:t>
+      </w:r>
+    </w:p>
+    <w:p>
+      <w:r>
+        <w:t xml:space="preserve">    let mut ctr = Counter::new();</w:t>
+      </w:r>
+    </w:p>
+    <w:p>
+      <w:r>
+        <w:t xml:space="preserve">    ctr.count(13);</w:t>
+      </w:r>
+    </w:p>
+    <w:p>
+      <w:r>
+        <w:t xml:space="preserve">    ctr.count(14);</w:t>
+      </w:r>
+    </w:p>
+    <w:p>
+      <w:r>
+        <w:t xml:space="preserve">    ctr.count(16);</w:t>
+      </w:r>
+    </w:p>
+    <w:p>
+      <w:r>
+        <w:t xml:space="preserve">    ctr.count(14);</w:t>
+      </w:r>
+    </w:p>
+    <w:p>
+      <w:r>
+        <w:t xml:space="preserve">    ctr.count(14);</w:t>
+      </w:r>
+    </w:p>
+    <w:p>
+      <w:r>
+        <w:t xml:space="preserve">    ctr.count(11);</w:t>
+      </w:r>
+    </w:p>
+    <w:p/>
+    <w:p>
+      <w:r>
+        <w:t xml:space="preserve">    for i in 10..20 {</w:t>
+      </w:r>
+    </w:p>
+    <w:p>
+      <w:r>
+        <w:t xml:space="preserve">        println!("saw {} values equal to {}", ctr.times_seen(i), i);</w:t>
+      </w:r>
+    </w:p>
+    <w:p>
+      <w:r>
+        <w:t xml:space="preserve">    }</w:t>
+      </w:r>
+    </w:p>
+    <w:p/>
+    <w:p>
+      <w:r>
+        <w:t xml:space="preserve">    let mut strctr = Counter::new();</w:t>
+      </w:r>
+    </w:p>
+    <w:p>
+      <w:r>
+        <w:t xml:space="preserve">    strctr.count("apple");</w:t>
+      </w:r>
+    </w:p>
+    <w:p>
+      <w:r>
+        <w:t xml:space="preserve">    strctr.count("orange");</w:t>
+      </w:r>
+    </w:p>
+    <w:p>
+      <w:r>
+        <w:t xml:space="preserve">    strctr.count("apple");</w:t>
+      </w:r>
+    </w:p>
+    <w:p>
+      <w:r>
+        <w:t xml:space="preserve">    println!("got {} apples", strctr.times_seen("apple"));</w:t>
+      </w:r>
+    </w:p>
+    <w:p>
+      <w:r>
+        <w:t>}</w:t>
+      </w:r>
+    </w:p>
+    <w:p>
+      <w:r>
+        <w:rPr>
+          <w:rFonts w:hint="eastAsia"/>
+        </w:rPr>
+        <w:t>结果：</w:t>
+      </w:r>
+    </w:p>
+    <w:p>
+      <w:r>
+        <w:t>saw 0 values equal to 10</w:t>
+      </w:r>
+    </w:p>
+    <w:p>
+      <w:r>
+        <w:t>saw 1 values equal to 11</w:t>
+      </w:r>
+    </w:p>
+    <w:p>
+      <w:r>
+        <w:t>saw 0 values equal to 12</w:t>
+      </w:r>
+    </w:p>
+    <w:p>
+      <w:r>
+        <w:t>saw 1 values equal to 13</w:t>
+      </w:r>
+    </w:p>
+    <w:p>
+      <w:r>
+        <w:lastRenderedPageBreak/>
+        <w:t>saw 3 values equal to 14</w:t>
+      </w:r>
+    </w:p>
+    <w:p>
+      <w:r>
+        <w:t>saw 0 values equal to 15</w:t>
+      </w:r>
+    </w:p>
+    <w:p>
+      <w:r>
+        <w:t>saw 1 values equal to 16</w:t>
+      </w:r>
+    </w:p>
+    <w:p>
+      <w:r>
+        <w:t>saw 0 values equal to 17</w:t>
+      </w:r>
+    </w:p>
+    <w:p>
+      <w:r>
+        <w:t>saw 0 values equal to 18</w:t>
+      </w:r>
+    </w:p>
+    <w:p>
+      <w:r>
+        <w:t>saw 0 values equal to 19</w:t>
+      </w:r>
+    </w:p>
+    <w:p>
+      <w:pPr>
+        <w:rPr>
+          <w:rFonts w:hint="eastAsia"/>
+        </w:rPr>
+      </w:pPr>
+      <w:r>
+        <w:t>got 2 apples</w:t>
+      </w:r>
+    </w:p>
+    <w:p>
+      <w:pPr>
+        <w:rPr>
+          <w:rFonts w:hint="eastAsia"/>
+        </w:rPr>
+      </w:pPr>
+    </w:p>
+    <w:p>
+      <w:pPr>
+        <w:pStyle w:val="2"/>
+      </w:pPr>
+      <w:r>
+        <w:rPr>
+          <w:rFonts w:hint="eastAsia"/>
+        </w:rPr>
+        <w:t>3</w:t>
+      </w:r>
+      <w:r>
+        <w:t xml:space="preserve">.2 </w:t>
+      </w:r>
+      <w:r>
+        <w:rPr>
+          <w:rFonts w:hint="eastAsia"/>
+        </w:rPr>
+        <w:t>标准库特征</w:t>
+      </w:r>
+    </w:p>
+    <w:p/>
+    <w:p/>
+    <w:p/>
+    <w:p>
+      <w:pPr>
+        <w:rPr>
+          <w:rFonts w:hint="eastAsia"/>
+        </w:rPr>
+      </w:pPr>
+    </w:p>
+    <w:p>
+      <w:pPr>
+        <w:rPr>
+          <w:rFonts w:hint="eastAsia"/>
+        </w:rPr>
+      </w:pPr>
+    </w:p>
+    <w:p>
+      <w:pPr>
+        <w:pStyle w:val="1"/>
       </w:pPr>
     </w:p>
     <w:p/>
@@ -21595,7 +22864,7 @@
         <w:t>进度：1</w:t>
       </w:r>
       <w:r>
-        <w:t>6</w:t>
+        <w:t>7</w:t>
       </w:r>
       <w:r>
         <w:t>.1</w:t>
